--- a/programming_language/pos.docx
+++ b/programming_language/pos.docx
@@ -1,10 +1,11 @@
 
 <file path=word/document.xml><?xml version="1.0" encoding="utf-8"?>
-<w:document xmlns:ve="http://schemas.openxmlformats.org/markup-compatibility/2006" xmlns:o="urn:schemas-microsoft-com:office:office" xmlns:r="http://schemas.openxmlformats.org/officeDocument/2006/relationships" xmlns:m="http://schemas.openxmlformats.org/officeDocument/2006/math" xmlns:v="urn:schemas-microsoft-com:vml" xmlns:wp="http://schemas.openxmlformats.org/drawingml/2006/wordprocessingDrawing" xmlns:w10="urn:schemas-microsoft-com:office:word" xmlns:w="http://schemas.openxmlformats.org/wordprocessingml/2006/main" xmlns:wne="http://schemas.microsoft.com/office/word/2006/wordml">
+<w:document xmlns:wpc="http://schemas.microsoft.com/office/word/2010/wordprocessingCanvas" xmlns:mc="http://schemas.openxmlformats.org/markup-compatibility/2006" xmlns:o="urn:schemas-microsoft-com:office:office" xmlns:r="http://schemas.openxmlformats.org/officeDocument/2006/relationships" xmlns:m="http://schemas.openxmlformats.org/officeDocument/2006/math" xmlns:v="urn:schemas-microsoft-com:vml" xmlns:wp14="http://schemas.microsoft.com/office/word/2010/wordprocessingDrawing" xmlns:wp="http://schemas.openxmlformats.org/drawingml/2006/wordprocessingDrawing" xmlns:w10="urn:schemas-microsoft-com:office:word" xmlns:w="http://schemas.openxmlformats.org/wordprocessingml/2006/main" xmlns:w14="http://schemas.microsoft.com/office/word/2010/wordml" xmlns:w15="http://schemas.microsoft.com/office/word/2012/wordml" xmlns:wpg="http://schemas.microsoft.com/office/word/2010/wordprocessingGroup" xmlns:wpi="http://schemas.microsoft.com/office/word/2010/wordprocessingInk" xmlns:wne="http://schemas.microsoft.com/office/word/2006/wordml" xmlns:wps="http://schemas.microsoft.com/office/word/2010/wordprocessingShape" mc:Ignorable="w14 w15 wp14">
   <w:body>
     <w:p>
       <w:pPr>
         <w:rPr>
+          <w:rFonts w:ascii="Cambria" w:hAnsi="Cambria"/>
           <w:b/>
           <w:color w:val="0000FF"/>
           <w:sz w:val="36"/>
@@ -14,6 +15,7 @@
       <w:proofErr w:type="gramStart"/>
       <w:r>
         <w:rPr>
+          <w:rFonts w:ascii="Cambria" w:hAnsi="Cambria"/>
           <w:b/>
           <w:color w:val="0000FF"/>
           <w:sz w:val="36"/>
@@ -27,12 +29,14 @@
     <w:p>
       <w:pPr>
         <w:rPr>
+          <w:rFonts w:ascii="Cambria" w:hAnsi="Cambria"/>
           <w:i/>
           <w:color w:val="0000FF"/>
         </w:rPr>
       </w:pPr>
       <w:r>
         <w:rPr>
+          <w:rFonts w:ascii="Cambria" w:hAnsi="Cambria"/>
           <w:i/>
           <w:color w:val="0000FF"/>
         </w:rPr>
@@ -40,6 +44,7 @@
       </w:r>
       <w:r>
         <w:rPr>
+          <w:rFonts w:ascii="Cambria" w:hAnsi="Cambria"/>
           <w:i/>
           <w:color w:val="0000FF"/>
         </w:rPr>
@@ -47,6 +52,7 @@
       </w:r>
       <w:r>
         <w:rPr>
+          <w:rFonts w:ascii="Cambria" w:hAnsi="Cambria"/>
           <w:i/>
           <w:color w:val="0000FF"/>
         </w:rPr>
@@ -54,6 +60,7 @@
       </w:r>
       <w:r>
         <w:rPr>
+          <w:rFonts w:ascii="Cambria" w:hAnsi="Cambria"/>
           <w:i/>
           <w:color w:val="0000FF"/>
         </w:rPr>
@@ -61,6 +68,7 @@
       </w:r>
       <w:r>
         <w:rPr>
+          <w:rFonts w:ascii="Cambria" w:hAnsi="Cambria"/>
           <w:i/>
           <w:color w:val="0000FF"/>
         </w:rPr>
@@ -68,6 +76,7 @@
       </w:r>
       <w:r>
         <w:rPr>
+          <w:rFonts w:ascii="Cambria" w:hAnsi="Cambria"/>
           <w:i/>
           <w:color w:val="0000FF"/>
         </w:rPr>
@@ -77,12 +86,14 @@
     <w:p>
       <w:pPr>
         <w:rPr>
+          <w:rFonts w:ascii="Cambria" w:hAnsi="Cambria"/>
           <w:color w:val="0070C0"/>
           <w:lang w:val="en-US"/>
         </w:rPr>
       </w:pPr>
       <w:r>
         <w:rPr>
+          <w:rFonts w:ascii="Cambria" w:hAnsi="Cambria"/>
           <w:color w:val="0070C0"/>
         </w:rPr>
         <w:pict>
@@ -93,6 +104,7 @@
     <w:p>
       <w:pPr>
         <w:rPr>
+          <w:rFonts w:ascii="Cambria" w:hAnsi="Cambria"/>
           <w:lang w:val="en-US"/>
         </w:rPr>
       </w:pPr>
@@ -100,18 +112,21 @@
     <w:p>
       <w:pPr>
         <w:rPr>
+          <w:rFonts w:ascii="Cambria" w:hAnsi="Cambria"/>
           <w:b/>
           <w:lang w:val="en-US"/>
         </w:rPr>
       </w:pPr>
       <w:r>
         <w:rPr>
+          <w:rFonts w:ascii="Cambria" w:hAnsi="Cambria"/>
           <w:b/>
         </w:rPr>
         <w:t>Синтаксис</w:t>
       </w:r>
       <w:r>
         <w:rPr>
+          <w:rFonts w:ascii="Cambria" w:hAnsi="Cambria"/>
           <w:b/>
           <w:lang w:val="en-US"/>
         </w:rPr>
@@ -121,7 +136,7 @@
     <w:p>
       <w:pPr>
         <w:rPr>
-          <w:rFonts w:ascii="Courier New" w:hAnsi="Courier New" w:cs="Courier New"/>
+          <w:rFonts w:ascii="Cambria" w:hAnsi="Cambria" w:cs="Courier New"/>
           <w:i/>
           <w:szCs w:val="24"/>
           <w:lang w:val="en-US"/>
@@ -131,7 +146,7 @@
       <w:proofErr w:type="gramStart"/>
       <w:r>
         <w:rPr>
-          <w:rFonts w:ascii="Courier New" w:hAnsi="Courier New" w:cs="Courier New"/>
+          <w:rFonts w:ascii="Cambria" w:hAnsi="Cambria" w:cs="Courier New"/>
           <w:i/>
           <w:szCs w:val="24"/>
           <w:lang w:val="en-US"/>
@@ -142,25 +157,27 @@
       <w:proofErr w:type="gramEnd"/>
       <w:r>
         <w:rPr>
-          <w:rFonts w:ascii="Courier New" w:hAnsi="Courier New" w:cs="Courier New"/>
+          <w:rFonts w:ascii="Cambria" w:hAnsi="Cambria" w:cs="Courier New"/>
           <w:b/>
           <w:szCs w:val="24"/>
           <w:lang w:val="en-US"/>
         </w:rPr>
         <w:t xml:space="preserve"> = </w:t>
       </w:r>
-      <w:r>
-        <w:rPr>
-          <w:rFonts w:ascii="Courier New" w:hAnsi="Courier New" w:cs="Courier New"/>
+      <w:proofErr w:type="spellStart"/>
+      <w:r>
+        <w:rPr>
+          <w:rFonts w:ascii="Cambria" w:hAnsi="Cambria" w:cs="Courier New"/>
           <w:b/>
           <w:szCs w:val="24"/>
           <w:lang w:val="en-US"/>
         </w:rPr>
         <w:t>pos</w:t>
       </w:r>
-      <w:r>
-        <w:rPr>
-          <w:rFonts w:ascii="Courier New" w:hAnsi="Courier New" w:cs="Courier New"/>
+      <w:proofErr w:type="spellEnd"/>
+      <w:r>
+        <w:rPr>
+          <w:rFonts w:ascii="Cambria" w:hAnsi="Cambria" w:cs="Courier New"/>
           <w:szCs w:val="24"/>
           <w:lang w:val="en-US"/>
         </w:rPr>
@@ -169,7 +186,7 @@
       <w:proofErr w:type="spellStart"/>
       <w:r>
         <w:rPr>
-          <w:rFonts w:ascii="Courier New" w:hAnsi="Courier New" w:cs="Courier New"/>
+          <w:rFonts w:ascii="Cambria" w:hAnsi="Cambria" w:cs="Courier New"/>
           <w:i/>
           <w:szCs w:val="24"/>
           <w:lang w:val="en-US"/>
@@ -178,7 +195,7 @@
       </w:r>
       <w:r>
         <w:rPr>
-          <w:rFonts w:ascii="Courier New" w:hAnsi="Courier New" w:cs="Courier New"/>
+          <w:rFonts w:ascii="Cambria" w:hAnsi="Cambria" w:cs="Courier New"/>
           <w:i/>
           <w:szCs w:val="24"/>
           <w:lang w:val="en-US"/>
@@ -188,7 +205,7 @@
       <w:proofErr w:type="spellEnd"/>
       <w:r>
         <w:rPr>
-          <w:rFonts w:ascii="Courier New" w:hAnsi="Courier New" w:cs="Courier New"/>
+          <w:rFonts w:ascii="Cambria" w:hAnsi="Cambria" w:cs="Courier New"/>
           <w:szCs w:val="24"/>
           <w:lang w:val="en-US"/>
         </w:rPr>
@@ -196,7 +213,7 @@
       </w:r>
       <w:r>
         <w:rPr>
-          <w:rFonts w:ascii="Courier New" w:hAnsi="Courier New" w:cs="Courier New"/>
+          <w:rFonts w:ascii="Cambria" w:hAnsi="Cambria" w:cs="Courier New"/>
           <w:i/>
           <w:szCs w:val="24"/>
           <w:lang w:val="en-US"/>
@@ -206,7 +223,7 @@
       <w:proofErr w:type="spellStart"/>
       <w:r>
         <w:rPr>
-          <w:rFonts w:ascii="Courier New" w:hAnsi="Courier New" w:cs="Courier New"/>
+          <w:rFonts w:ascii="Cambria" w:hAnsi="Cambria" w:cs="Courier New"/>
           <w:i/>
           <w:szCs w:val="24"/>
           <w:lang w:val="en-US"/>
@@ -216,7 +233,7 @@
       <w:proofErr w:type="spellEnd"/>
       <w:r>
         <w:rPr>
-          <w:rFonts w:ascii="Courier New" w:hAnsi="Courier New" w:cs="Courier New"/>
+          <w:rFonts w:ascii="Cambria" w:hAnsi="Cambria" w:cs="Courier New"/>
           <w:szCs w:val="24"/>
           <w:lang w:val="en-US"/>
         </w:rPr>
@@ -224,7 +241,7 @@
       </w:r>
       <w:r>
         <w:rPr>
-          <w:rFonts w:ascii="Courier New" w:hAnsi="Courier New" w:cs="Courier New"/>
+          <w:rFonts w:ascii="Cambria" w:hAnsi="Cambria" w:cs="Courier New"/>
           <w:i/>
           <w:szCs w:val="24"/>
           <w:lang w:val="en-US"/>
@@ -235,6 +252,7 @@
     <w:p>
       <w:pPr>
         <w:rPr>
+          <w:rFonts w:ascii="Cambria" w:hAnsi="Cambria"/>
           <w:lang w:val="en-US"/>
         </w:rPr>
       </w:pPr>
@@ -242,27 +260,29 @@
     <w:p>
       <w:pPr>
         <w:rPr>
+          <w:rFonts w:ascii="Cambria" w:hAnsi="Cambria"/>
           <w:b/>
         </w:rPr>
       </w:pPr>
       <w:r>
         <w:rPr>
+          <w:rFonts w:ascii="Cambria" w:hAnsi="Cambria"/>
           <w:b/>
         </w:rPr>
-        <w:t>Аргументы</w:t>
-      </w:r>
-      <w:r>
-        <w:rPr>
-          <w:b/>
-        </w:rPr>
-        <w:t>:</w:t>
+        <w:t>Аргументы:</w:t>
       </w:r>
     </w:p>
     <w:p>
+      <w:pPr>
+        <w:rPr>
+          <w:rFonts w:ascii="Cambria" w:hAnsi="Cambria"/>
+        </w:rPr>
+      </w:pPr>
       <w:proofErr w:type="spellStart"/>
       <w:proofErr w:type="gramStart"/>
       <w:r>
         <w:rPr>
+          <w:rFonts w:ascii="Cambria" w:hAnsi="Cambria"/>
           <w:i/>
           <w:lang w:val="en-US"/>
         </w:rPr>
@@ -270,6 +290,7 @@
       </w:r>
       <w:r>
         <w:rPr>
+          <w:rFonts w:ascii="Cambria" w:hAnsi="Cambria"/>
           <w:i/>
           <w:lang w:val="en-US"/>
         </w:rPr>
@@ -278,27 +299,45 @@
       <w:proofErr w:type="spellEnd"/>
       <w:proofErr w:type="gramEnd"/>
       <w:r>
-        <w:t xml:space="preserve"> </w:t>
-      </w:r>
-      <w:r>
-        <w:t>–</w:t>
-      </w:r>
-      <w:r>
+        <w:rPr>
+          <w:rFonts w:ascii="Cambria" w:hAnsi="Cambria"/>
+        </w:rPr>
+        <w:t xml:space="preserve"> –</w:t>
+      </w:r>
+      <w:r>
+        <w:rPr>
+          <w:rFonts w:ascii="Cambria" w:hAnsi="Cambria"/>
+        </w:rPr>
         <w:t xml:space="preserve"> начальная </w:t>
       </w:r>
       <w:r>
+        <w:rPr>
+          <w:rFonts w:ascii="Cambria" w:hAnsi="Cambria"/>
+        </w:rPr>
         <w:t>строк</w:t>
       </w:r>
       <w:r>
+        <w:rPr>
+          <w:rFonts w:ascii="Cambria" w:hAnsi="Cambria"/>
+        </w:rPr>
         <w:t>а</w:t>
       </w:r>
       <w:r>
+        <w:rPr>
+          <w:rFonts w:ascii="Cambria" w:hAnsi="Cambria"/>
+        </w:rPr>
         <w:t>,</w:t>
       </w:r>
     </w:p>
     <w:p>
-      <w:r>
-        <w:rPr>
+      <w:pPr>
+        <w:rPr>
+          <w:rFonts w:ascii="Cambria" w:hAnsi="Cambria"/>
+        </w:rPr>
+      </w:pPr>
+      <w:r>
+        <w:rPr>
+          <w:rFonts w:ascii="Cambria" w:hAnsi="Cambria"/>
           <w:i/>
           <w:lang w:val="en-US"/>
         </w:rPr>
@@ -306,6 +345,7 @@
       </w:r>
       <w:r>
         <w:rPr>
+          <w:rFonts w:ascii="Cambria" w:hAnsi="Cambria"/>
           <w:i/>
         </w:rPr>
         <w:t>_</w:t>
@@ -313,6 +353,7 @@
       <w:proofErr w:type="spellStart"/>
       <w:r>
         <w:rPr>
+          <w:rFonts w:ascii="Cambria" w:hAnsi="Cambria"/>
           <w:i/>
           <w:lang w:val="en-US"/>
         </w:rPr>
@@ -320,244 +361,305 @@
       </w:r>
       <w:proofErr w:type="spellEnd"/>
       <w:r>
-        <w:t xml:space="preserve"> </w:t>
-      </w:r>
-      <w:r>
-        <w:t>– часть строки</w:t>
-      </w:r>
-      <w:r>
-        <w:t>,</w:t>
-      </w:r>
-      <w:r>
+        <w:rPr>
+          <w:rFonts w:ascii="Cambria" w:hAnsi="Cambria"/>
+        </w:rPr>
+        <w:t xml:space="preserve"> – часть строки,</w:t>
+      </w:r>
+      <w:r>
+        <w:rPr>
+          <w:rFonts w:ascii="Cambria" w:hAnsi="Cambria"/>
+        </w:rPr>
         <w:t xml:space="preserve"> поиск которой осуществляется.</w:t>
-      </w:r>
-    </w:p>
-    <w:p/>
-    <w:p>
-      <w:pPr>
-        <w:rPr>
-          <w:b/>
-        </w:rPr>
-      </w:pPr>
-      <w:r>
-        <w:rPr>
-          <w:b/>
-        </w:rPr>
-        <w:t>Описание</w:t>
-      </w:r>
-      <w:r>
-        <w:rPr>
-          <w:b/>
-        </w:rPr>
-        <w:t>:</w:t>
       </w:r>
     </w:p>
     <w:p>
-      <w:proofErr w:type="gramStart"/>
-      <w:r>
-        <w:rPr>
-          <w:i/>
-          <w:lang w:val="en-US"/>
-        </w:rPr>
-        <w:t>pos</w:t>
-      </w:r>
-      <w:r>
-        <w:rPr>
-          <w:i/>
-        </w:rPr>
-        <w:t>(</w:t>
-      </w:r>
-      <w:proofErr w:type="gramEnd"/>
-      <w:r>
-        <w:rPr>
-          <w:i/>
-          <w:lang w:val="en-US"/>
-        </w:rPr>
-        <w:t>sub</w:t>
-      </w:r>
-      <w:r>
-        <w:rPr>
-          <w:i/>
-        </w:rPr>
-        <w:t>_</w:t>
-      </w:r>
-      <w:r>
-        <w:rPr>
-          <w:i/>
-          <w:lang w:val="en-US"/>
-        </w:rPr>
-        <w:t>s</w:t>
-      </w:r>
-      <w:proofErr w:type="spellStart"/>
-      <w:r>
-        <w:rPr>
-          <w:i/>
-        </w:rPr>
-        <w:t>tr</w:t>
-      </w:r>
-      <w:proofErr w:type="spellEnd"/>
-      <w:r>
-        <w:rPr>
-          <w:i/>
-        </w:rPr>
-        <w:t>,</w:t>
-      </w:r>
-      <w:r>
-        <w:rPr>
-          <w:i/>
-        </w:rPr>
-        <w:t xml:space="preserve"> </w:t>
-      </w:r>
-      <w:proofErr w:type="spellStart"/>
-      <w:r>
-        <w:rPr>
-          <w:i/>
-          <w:lang w:val="en-US"/>
-        </w:rPr>
-        <w:t>str</w:t>
-      </w:r>
-      <w:proofErr w:type="spellEnd"/>
-      <w:r>
-        <w:rPr>
-          <w:i/>
-        </w:rPr>
-        <w:t>)</w:t>
-      </w:r>
-      <w:r>
-        <w:rPr>
-          <w:i/>
-        </w:rPr>
-        <w:t xml:space="preserve"> </w:t>
-      </w:r>
-      <w:r>
-        <w:t>–</w:t>
-      </w:r>
-      <w:r>
-        <w:t xml:space="preserve"> </w:t>
-      </w:r>
-      <w:r>
-        <w:t>функция</w:t>
-      </w:r>
-      <w:r>
-        <w:t xml:space="preserve"> </w:t>
-      </w:r>
-      <w:r>
-        <w:t>поиска</w:t>
-      </w:r>
-      <w:r>
-        <w:t xml:space="preserve"> </w:t>
-      </w:r>
-      <w:r>
-        <w:t>части</w:t>
-      </w:r>
-      <w:r>
-        <w:t xml:space="preserve"> строки</w:t>
-      </w:r>
-      <w:r>
-        <w:t xml:space="preserve"> </w:t>
-      </w:r>
-      <w:r>
-        <w:rPr>
-          <w:i/>
-          <w:lang w:val="en-US"/>
-        </w:rPr>
-        <w:t>sub</w:t>
-      </w:r>
-      <w:r>
-        <w:rPr>
-          <w:i/>
-        </w:rPr>
-        <w:t>_</w:t>
-      </w:r>
-      <w:proofErr w:type="spellStart"/>
-      <w:r>
-        <w:rPr>
-          <w:i/>
-          <w:lang w:val="en-US"/>
-        </w:rPr>
-        <w:t>str</w:t>
-      </w:r>
-      <w:proofErr w:type="spellEnd"/>
-      <w:r>
-        <w:t xml:space="preserve">, </w:t>
-      </w:r>
-      <w:r>
-        <w:t xml:space="preserve">в строке </w:t>
-      </w:r>
-      <w:proofErr w:type="spellStart"/>
-      <w:r>
-        <w:rPr>
-          <w:i/>
-          <w:lang w:val="en-US"/>
-        </w:rPr>
-        <w:t>str</w:t>
-      </w:r>
-      <w:proofErr w:type="spellEnd"/>
-      <w:r>
-        <w:t xml:space="preserve">. Если часть строки найдена, возвращается номер символа в строке, начиная с которого расположена часть строки. </w:t>
-      </w:r>
-      <w:r>
-        <w:t>Н</w:t>
-      </w:r>
-      <w:r>
-        <w:t>умерация</w:t>
-      </w:r>
-      <w:r>
-        <w:t xml:space="preserve"> символов в строке</w:t>
-      </w:r>
-      <w:r>
-        <w:t xml:space="preserve"> начинается с ед</w:t>
-      </w:r>
-      <w:r>
-        <w:t>иницы</w:t>
-      </w:r>
-      <w:r>
-        <w:t>.</w:t>
-      </w:r>
-      <w:r>
-        <w:t xml:space="preserve"> </w:t>
-      </w:r>
-      <w:r>
-        <w:t>Если</w:t>
-      </w:r>
-      <w:r>
-        <w:t xml:space="preserve"> возвращаемое значение меньше 1,</w:t>
-      </w:r>
-      <w:r>
-        <w:t xml:space="preserve"> </w:t>
-      </w:r>
-      <w:r>
-        <w:t xml:space="preserve">то </w:t>
-      </w:r>
-      <w:r>
-        <w:t>подстрока не найдена.</w:t>
-      </w:r>
-    </w:p>
-    <w:p/>
-    <w:p>
-      <w:pPr>
-        <w:rPr>
-          <w:b/>
-        </w:rPr>
-      </w:pPr>
-      <w:r>
-        <w:rPr>
-          <w:b/>
-        </w:rPr>
-        <w:t>Результат</w:t>
-      </w:r>
-      <w:r>
-        <w:rPr>
-          <w:b/>
-        </w:rPr>
-        <w:t>:</w:t>
-      </w:r>
+      <w:pPr>
+        <w:rPr>
+          <w:rFonts w:ascii="Cambria" w:hAnsi="Cambria"/>
+        </w:rPr>
+      </w:pPr>
     </w:p>
     <w:p>
+      <w:pPr>
+        <w:rPr>
+          <w:rFonts w:ascii="Cambria" w:hAnsi="Cambria"/>
+          <w:b/>
+        </w:rPr>
+      </w:pPr>
+      <w:r>
+        <w:rPr>
+          <w:rFonts w:ascii="Cambria" w:hAnsi="Cambria"/>
+          <w:b/>
+        </w:rPr>
+        <w:t>Описание:</w:t>
+      </w:r>
+    </w:p>
+    <w:p>
+      <w:pPr>
+        <w:rPr>
+          <w:rFonts w:ascii="Cambria" w:hAnsi="Cambria"/>
+        </w:rPr>
+      </w:pPr>
       <w:proofErr w:type="spellStart"/>
       <w:proofErr w:type="gramStart"/>
       <w:r>
         <w:rPr>
+          <w:rFonts w:ascii="Cambria" w:hAnsi="Cambria"/>
+          <w:i/>
+          <w:lang w:val="en-US"/>
+        </w:rPr>
+        <w:t>pos</w:t>
+      </w:r>
+      <w:proofErr w:type="spellEnd"/>
+      <w:r>
+        <w:rPr>
+          <w:rFonts w:ascii="Cambria" w:hAnsi="Cambria"/>
+          <w:i/>
+        </w:rPr>
+        <w:t>(</w:t>
+      </w:r>
+      <w:proofErr w:type="gramEnd"/>
+      <w:r>
+        <w:rPr>
+          <w:rFonts w:ascii="Cambria" w:hAnsi="Cambria"/>
+          <w:i/>
+          <w:lang w:val="en-US"/>
+        </w:rPr>
+        <w:t>sub</w:t>
+      </w:r>
+      <w:r>
+        <w:rPr>
+          <w:rFonts w:ascii="Cambria" w:hAnsi="Cambria"/>
+          <w:i/>
+        </w:rPr>
+        <w:t>_</w:t>
+      </w:r>
+      <w:r>
+        <w:rPr>
+          <w:rFonts w:ascii="Cambria" w:hAnsi="Cambria"/>
+          <w:i/>
+          <w:lang w:val="en-US"/>
+        </w:rPr>
+        <w:t>s</w:t>
+      </w:r>
+      <w:proofErr w:type="spellStart"/>
+      <w:r>
+        <w:rPr>
+          <w:rFonts w:ascii="Cambria" w:hAnsi="Cambria"/>
+          <w:i/>
+        </w:rPr>
+        <w:t>tr</w:t>
+      </w:r>
+      <w:proofErr w:type="spellEnd"/>
+      <w:r>
+        <w:rPr>
+          <w:rFonts w:ascii="Cambria" w:hAnsi="Cambria"/>
+          <w:i/>
+        </w:rPr>
+        <w:t>,</w:t>
+      </w:r>
+      <w:r>
+        <w:rPr>
+          <w:rFonts w:ascii="Cambria" w:hAnsi="Cambria"/>
+          <w:i/>
+        </w:rPr>
+        <w:t xml:space="preserve"> </w:t>
+      </w:r>
+      <w:proofErr w:type="spellStart"/>
+      <w:r>
+        <w:rPr>
+          <w:rFonts w:ascii="Cambria" w:hAnsi="Cambria"/>
+          <w:i/>
+          <w:lang w:val="en-US"/>
+        </w:rPr>
+        <w:t>str</w:t>
+      </w:r>
+      <w:proofErr w:type="spellEnd"/>
+      <w:r>
+        <w:rPr>
+          <w:rFonts w:ascii="Cambria" w:hAnsi="Cambria"/>
+          <w:i/>
+        </w:rPr>
+        <w:t xml:space="preserve">) </w:t>
+      </w:r>
+      <w:r>
+        <w:rPr>
+          <w:rFonts w:ascii="Cambria" w:hAnsi="Cambria"/>
+        </w:rPr>
+        <w:t xml:space="preserve">– </w:t>
+      </w:r>
+      <w:r>
+        <w:rPr>
+          <w:rFonts w:ascii="Cambria" w:hAnsi="Cambria"/>
+        </w:rPr>
+        <w:t>функция</w:t>
+      </w:r>
+      <w:r>
+        <w:rPr>
+          <w:rFonts w:ascii="Cambria" w:hAnsi="Cambria"/>
+        </w:rPr>
+        <w:t xml:space="preserve"> </w:t>
+      </w:r>
+      <w:r>
+        <w:rPr>
+          <w:rFonts w:ascii="Cambria" w:hAnsi="Cambria"/>
+        </w:rPr>
+        <w:t>поиска</w:t>
+      </w:r>
+      <w:r>
+        <w:rPr>
+          <w:rFonts w:ascii="Cambria" w:hAnsi="Cambria"/>
+        </w:rPr>
+        <w:t xml:space="preserve"> </w:t>
+      </w:r>
+      <w:r>
+        <w:rPr>
+          <w:rFonts w:ascii="Cambria" w:hAnsi="Cambria"/>
+        </w:rPr>
+        <w:t>части</w:t>
+      </w:r>
+      <w:r>
+        <w:rPr>
+          <w:rFonts w:ascii="Cambria" w:hAnsi="Cambria"/>
+        </w:rPr>
+        <w:t xml:space="preserve"> строки</w:t>
+      </w:r>
+      <w:r>
+        <w:rPr>
+          <w:rFonts w:ascii="Cambria" w:hAnsi="Cambria"/>
+        </w:rPr>
+        <w:t xml:space="preserve"> </w:t>
+      </w:r>
+      <w:r>
+        <w:rPr>
+          <w:rFonts w:ascii="Cambria" w:hAnsi="Cambria"/>
+          <w:i/>
+          <w:lang w:val="en-US"/>
+        </w:rPr>
+        <w:t>sub</w:t>
+      </w:r>
+      <w:r>
+        <w:rPr>
+          <w:rFonts w:ascii="Cambria" w:hAnsi="Cambria"/>
+          <w:i/>
+        </w:rPr>
+        <w:t>_</w:t>
+      </w:r>
+      <w:proofErr w:type="spellStart"/>
+      <w:r>
+        <w:rPr>
+          <w:rFonts w:ascii="Cambria" w:hAnsi="Cambria"/>
+          <w:i/>
+          <w:lang w:val="en-US"/>
+        </w:rPr>
+        <w:t>str</w:t>
+      </w:r>
+      <w:proofErr w:type="spellEnd"/>
+      <w:r>
+        <w:rPr>
+          <w:rFonts w:ascii="Cambria" w:hAnsi="Cambria"/>
+        </w:rPr>
+        <w:t xml:space="preserve">, </w:t>
+      </w:r>
+      <w:r>
+        <w:rPr>
+          <w:rFonts w:ascii="Cambria" w:hAnsi="Cambria"/>
+        </w:rPr>
+        <w:t xml:space="preserve">в строке </w:t>
+      </w:r>
+      <w:proofErr w:type="spellStart"/>
+      <w:r>
+        <w:rPr>
+          <w:rFonts w:ascii="Cambria" w:hAnsi="Cambria"/>
+          <w:i/>
+          <w:lang w:val="en-US"/>
+        </w:rPr>
+        <w:t>str</w:t>
+      </w:r>
+      <w:proofErr w:type="spellEnd"/>
+      <w:r>
+        <w:rPr>
+          <w:rFonts w:ascii="Cambria" w:hAnsi="Cambria"/>
+        </w:rPr>
+        <w:t xml:space="preserve">. Если часть строки найдена, возвращается номер символа в строке, начиная с которого расположена часть строки. </w:t>
+      </w:r>
+      <w:r>
+        <w:rPr>
+          <w:rFonts w:ascii="Cambria" w:hAnsi="Cambria"/>
+        </w:rPr>
+        <w:t>Нумерация</w:t>
+      </w:r>
+      <w:r>
+        <w:rPr>
+          <w:rFonts w:ascii="Cambria" w:hAnsi="Cambria"/>
+        </w:rPr>
+        <w:t xml:space="preserve"> символов в строке</w:t>
+      </w:r>
+      <w:r>
+        <w:rPr>
+          <w:rFonts w:ascii="Cambria" w:hAnsi="Cambria"/>
+        </w:rPr>
+        <w:t xml:space="preserve"> начинается с ед</w:t>
+      </w:r>
+      <w:r>
+        <w:rPr>
+          <w:rFonts w:ascii="Cambria" w:hAnsi="Cambria"/>
+        </w:rPr>
+        <w:t>иницы</w:t>
+      </w:r>
+      <w:r>
+        <w:rPr>
+          <w:rFonts w:ascii="Cambria" w:hAnsi="Cambria"/>
+        </w:rPr>
+        <w:t>.</w:t>
+      </w:r>
+      <w:r>
+        <w:rPr>
+          <w:rFonts w:ascii="Cambria" w:hAnsi="Cambria"/>
+        </w:rPr>
+        <w:t xml:space="preserve"> </w:t>
+      </w:r>
+      <w:r>
+        <w:rPr>
+          <w:rFonts w:ascii="Cambria" w:hAnsi="Cambria"/>
+        </w:rPr>
+        <w:t>Если возвращаемое значение меньше 1, то подстрока не найдена.</w:t>
+      </w:r>
+    </w:p>
+    <w:p>
+      <w:pPr>
+        <w:rPr>
+          <w:rFonts w:ascii="Cambria" w:hAnsi="Cambria"/>
+        </w:rPr>
+      </w:pPr>
+    </w:p>
+    <w:p>
+      <w:pPr>
+        <w:rPr>
+          <w:rFonts w:ascii="Cambria" w:hAnsi="Cambria"/>
+          <w:b/>
+        </w:rPr>
+      </w:pPr>
+      <w:r>
+        <w:rPr>
+          <w:rFonts w:ascii="Cambria" w:hAnsi="Cambria"/>
+          <w:b/>
+        </w:rPr>
+        <w:t>Результат:</w:t>
+      </w:r>
+    </w:p>
+    <w:p>
+      <w:pPr>
+        <w:rPr>
+          <w:rFonts w:ascii="Cambria" w:hAnsi="Cambria"/>
+        </w:rPr>
+      </w:pPr>
+      <w:proofErr w:type="spellStart"/>
+      <w:proofErr w:type="gramStart"/>
+      <w:r>
+        <w:rPr>
+          <w:rFonts w:ascii="Cambria" w:hAnsi="Cambria"/>
           <w:i/>
           <w:lang w:val="en-US"/>
         </w:rPr>
@@ -567,26 +669,41 @@
       <w:proofErr w:type="gramEnd"/>
       <w:r>
         <w:rPr>
+          <w:rFonts w:ascii="Cambria" w:hAnsi="Cambria"/>
           <w:i/>
         </w:rPr>
         <w:t xml:space="preserve"> –</w:t>
       </w:r>
       <w:r>
+        <w:rPr>
+          <w:rFonts w:ascii="Cambria" w:hAnsi="Cambria"/>
+        </w:rPr>
         <w:t xml:space="preserve"> номер символа в строке, начиная с которого найдена часть строки</w:t>
       </w:r>
       <w:r>
+        <w:rPr>
+          <w:rFonts w:ascii="Cambria" w:hAnsi="Cambria"/>
+        </w:rPr>
         <w:t>.</w:t>
       </w:r>
     </w:p>
-    <w:p/>
     <w:p>
       <w:pPr>
         <w:rPr>
+          <w:rFonts w:ascii="Cambria" w:hAnsi="Cambria"/>
+        </w:rPr>
+      </w:pPr>
+    </w:p>
+    <w:p>
+      <w:pPr>
+        <w:rPr>
+          <w:rFonts w:ascii="Cambria" w:hAnsi="Cambria"/>
           <w:b/>
         </w:rPr>
       </w:pPr>
       <w:r>
         <w:rPr>
+          <w:rFonts w:ascii="Cambria" w:hAnsi="Cambria"/>
           <w:b/>
         </w:rPr>
         <w:t>Пример:</w:t>
@@ -595,7 +712,7 @@
     <w:tbl>
       <w:tblPr>
         <w:tblW w:w="0" w:type="auto"/>
-        <w:tblLook w:val="04A0"/>
+        <w:tblLook w:val="04A0" w:firstRow="1" w:lastRow="0" w:firstColumn="1" w:lastColumn="0" w:noHBand="0" w:noVBand="1"/>
       </w:tblPr>
       <w:tblGrid>
         <w:gridCol w:w="426"/>
@@ -615,7 +732,7 @@
               <w:pStyle w:val="afd"/>
               <w:spacing w:before="0" w:beforeAutospacing="0" w:after="0" w:afterAutospacing="0"/>
               <w:rPr>
-                <w:rFonts w:ascii="Courier New" w:hAnsi="Courier New" w:cs="Courier New"/>
+                <w:rFonts w:ascii="Cambria" w:hAnsi="Cambria" w:cs="Courier New"/>
                 <w:sz w:val="20"/>
                 <w:szCs w:val="20"/>
               </w:rPr>
@@ -635,7 +752,7 @@
               <w:pStyle w:val="afd"/>
               <w:spacing w:before="0" w:beforeAutospacing="0" w:after="0" w:afterAutospacing="0"/>
               <w:rPr>
-                <w:rFonts w:ascii="Courier New" w:hAnsi="Courier New" w:cs="Courier New"/>
+                <w:rFonts w:ascii="Cambria" w:hAnsi="Cambria" w:cs="Courier New"/>
                 <w:sz w:val="20"/>
                 <w:szCs w:val="20"/>
                 <w:lang w:val="en-US"/>
@@ -647,15 +764,16 @@
               <w:pStyle w:val="afd"/>
               <w:spacing w:before="0" w:beforeAutospacing="0" w:after="0" w:afterAutospacing="0"/>
               <w:rPr>
-                <w:rFonts w:ascii="Courier New" w:hAnsi="Courier New" w:cs="Courier New"/>
+                <w:rFonts w:ascii="Consolas" w:hAnsi="Consolas" w:cs="Consolas"/>
                 <w:b/>
                 <w:lang w:val="en-US"/>
               </w:rPr>
             </w:pPr>
+            <w:bookmarkStart w:id="0" w:name="_GoBack"/>
             <w:proofErr w:type="spellStart"/>
             <w:r>
               <w:rPr>
-                <w:rFonts w:ascii="Courier New" w:hAnsi="Courier New" w:cs="Courier New"/>
+                <w:rFonts w:ascii="Consolas" w:hAnsi="Consolas" w:cs="Consolas"/>
                 <w:b/>
                 <w:lang w:val="en-US"/>
               </w:rPr>
@@ -668,21 +786,21 @@
               <w:pStyle w:val="afd"/>
               <w:spacing w:before="0" w:beforeAutospacing="0" w:after="0" w:afterAutospacing="0"/>
               <w:rPr>
-                <w:rFonts w:ascii="Courier New" w:hAnsi="Courier New" w:cs="Courier New"/>
+                <w:rFonts w:ascii="Consolas" w:hAnsi="Consolas" w:cs="Consolas"/>
                 <w:lang w:val="en-US"/>
               </w:rPr>
             </w:pPr>
             <w:proofErr w:type="spellStart"/>
             <w:r>
               <w:rPr>
-                <w:rFonts w:ascii="Courier New" w:hAnsi="Courier New" w:cs="Courier New"/>
+                <w:rFonts w:ascii="Consolas" w:hAnsi="Consolas" w:cs="Consolas"/>
                 <w:lang w:val="en-US"/>
               </w:rPr>
               <w:t>str:</w:t>
             </w:r>
             <w:r>
               <w:rPr>
-                <w:rFonts w:ascii="Courier New" w:hAnsi="Courier New" w:cs="Courier New"/>
+                <w:rFonts w:ascii="Consolas" w:hAnsi="Consolas" w:cs="Consolas"/>
                 <w:b/>
                 <w:lang w:val="en-US"/>
               </w:rPr>
@@ -691,14 +809,14 @@
             <w:proofErr w:type="spellEnd"/>
             <w:r>
               <w:rPr>
-                <w:rFonts w:ascii="Courier New" w:hAnsi="Courier New" w:cs="Courier New"/>
+                <w:rFonts w:ascii="Consolas" w:hAnsi="Consolas" w:cs="Consolas"/>
                 <w:lang w:val="en-US"/>
               </w:rPr>
               <w:t xml:space="preserve"> = "string1"</w:t>
             </w:r>
             <w:r>
               <w:rPr>
-                <w:rFonts w:ascii="Courier New" w:hAnsi="Courier New" w:cs="Courier New"/>
+                <w:rFonts w:ascii="Consolas" w:hAnsi="Consolas" w:cs="Consolas"/>
                 <w:lang w:val="en-US"/>
               </w:rPr>
               <w:t>,</w:t>
@@ -709,34 +827,20 @@
               <w:pStyle w:val="afd"/>
               <w:spacing w:before="0" w:beforeAutospacing="0" w:after="0" w:afterAutospacing="0"/>
               <w:rPr>
-                <w:rFonts w:ascii="Courier New" w:hAnsi="Courier New" w:cs="Courier New"/>
+                <w:rFonts w:ascii="Consolas" w:hAnsi="Consolas" w:cs="Consolas"/>
                 <w:lang w:val="en-US"/>
               </w:rPr>
             </w:pPr>
             <w:r>
               <w:rPr>
-                <w:rFonts w:ascii="Courier New" w:hAnsi="Courier New" w:cs="Courier New"/>
-                <w:lang w:val="en-US"/>
-              </w:rPr>
-              <w:t>sub_str</w:t>
+                <w:rFonts w:ascii="Consolas" w:hAnsi="Consolas" w:cs="Consolas"/>
+                <w:lang w:val="en-US"/>
+              </w:rPr>
+              <w:t>sub_str1:</w:t>
             </w:r>
             <w:r>
               <w:rPr>
-                <w:rFonts w:ascii="Courier New" w:hAnsi="Courier New" w:cs="Courier New"/>
-                <w:lang w:val="en-US"/>
-              </w:rPr>
-              <w:t>1</w:t>
-            </w:r>
-            <w:r>
-              <w:rPr>
-                <w:rFonts w:ascii="Courier New" w:hAnsi="Courier New" w:cs="Courier New"/>
-                <w:lang w:val="en-US"/>
-              </w:rPr>
-              <w:t>:</w:t>
-            </w:r>
-            <w:r>
-              <w:rPr>
-                <w:rFonts w:ascii="Courier New" w:hAnsi="Courier New" w:cs="Courier New"/>
+                <w:rFonts w:ascii="Consolas" w:hAnsi="Consolas" w:cs="Consolas"/>
                 <w:b/>
                 <w:lang w:val="en-US"/>
               </w:rPr>
@@ -744,7 +848,7 @@
             </w:r>
             <w:r>
               <w:rPr>
-                <w:rFonts w:ascii="Courier New" w:hAnsi="Courier New" w:cs="Courier New"/>
+                <w:rFonts w:ascii="Consolas" w:hAnsi="Consolas" w:cs="Consolas"/>
                 <w:lang w:val="en-US"/>
               </w:rPr>
               <w:t xml:space="preserve"> = "ring",</w:t>
@@ -755,20 +859,20 @@
               <w:pStyle w:val="afd"/>
               <w:spacing w:before="0" w:beforeAutospacing="0" w:after="0" w:afterAutospacing="0"/>
               <w:rPr>
-                <w:rFonts w:ascii="Courier New" w:hAnsi="Courier New" w:cs="Courier New"/>
+                <w:rFonts w:ascii="Consolas" w:hAnsi="Consolas" w:cs="Consolas"/>
                 <w:lang w:val="en-US"/>
               </w:rPr>
             </w:pPr>
             <w:r>
               <w:rPr>
-                <w:rFonts w:ascii="Courier New" w:hAnsi="Courier New" w:cs="Courier New"/>
+                <w:rFonts w:ascii="Consolas" w:hAnsi="Consolas" w:cs="Consolas"/>
                 <w:lang w:val="en-US"/>
               </w:rPr>
               <w:t>sub_str2:</w:t>
             </w:r>
             <w:r>
               <w:rPr>
-                <w:rFonts w:ascii="Courier New" w:hAnsi="Courier New" w:cs="Courier New"/>
+                <w:rFonts w:ascii="Consolas" w:hAnsi="Consolas" w:cs="Consolas"/>
                 <w:b/>
                 <w:lang w:val="en-US"/>
               </w:rPr>
@@ -776,14 +880,14 @@
             </w:r>
             <w:r>
               <w:rPr>
-                <w:rFonts w:ascii="Courier New" w:hAnsi="Courier New" w:cs="Courier New"/>
+                <w:rFonts w:ascii="Consolas" w:hAnsi="Consolas" w:cs="Consolas"/>
                 <w:lang w:val="en-US"/>
               </w:rPr>
               <w:t>= "abc</w:t>
             </w:r>
             <w:r>
               <w:rPr>
-                <w:rFonts w:ascii="Courier New" w:hAnsi="Courier New" w:cs="Courier New"/>
+                <w:rFonts w:ascii="Consolas" w:hAnsi="Consolas" w:cs="Consolas"/>
                 <w:lang w:val="en-US"/>
               </w:rPr>
               <w:t>";</w:t>
@@ -794,7 +898,7 @@
               <w:pStyle w:val="afd"/>
               <w:spacing w:before="0" w:beforeAutospacing="0" w:after="0" w:afterAutospacing="0"/>
               <w:rPr>
-                <w:rFonts w:ascii="Courier New" w:hAnsi="Courier New" w:cs="Courier New"/>
+                <w:rFonts w:ascii="Consolas" w:hAnsi="Consolas" w:cs="Consolas"/>
                 <w:lang w:val="en-US"/>
               </w:rPr>
             </w:pPr>
@@ -804,56 +908,51 @@
               <w:pStyle w:val="afd"/>
               <w:spacing w:before="0" w:beforeAutospacing="0" w:after="0" w:afterAutospacing="0"/>
               <w:rPr>
-                <w:rFonts w:ascii="Courier New" w:hAnsi="Courier New" w:cs="Courier New"/>
+                <w:rFonts w:ascii="Consolas" w:hAnsi="Consolas" w:cs="Consolas"/>
                 <w:lang w:val="en-US"/>
               </w:rPr>
             </w:pPr>
             <w:r>
               <w:rPr>
-                <w:rFonts w:ascii="Courier New" w:hAnsi="Courier New" w:cs="Courier New"/>
+                <w:rFonts w:ascii="Consolas" w:hAnsi="Consolas" w:cs="Consolas"/>
                 <w:lang w:val="en-US"/>
               </w:rPr>
               <w:t>n1</w:t>
             </w:r>
             <w:r>
               <w:rPr>
-                <w:rFonts w:ascii="Courier New" w:hAnsi="Courier New" w:cs="Courier New"/>
+                <w:rFonts w:ascii="Consolas" w:hAnsi="Consolas" w:cs="Consolas"/>
                 <w:lang w:val="en-US"/>
               </w:rPr>
               <w:t xml:space="preserve"> = </w:t>
             </w:r>
+            <w:proofErr w:type="spellStart"/>
             <w:r>
               <w:rPr>
-                <w:rFonts w:ascii="Courier New" w:hAnsi="Courier New" w:cs="Courier New"/>
+                <w:rFonts w:ascii="Consolas" w:hAnsi="Consolas" w:cs="Consolas"/>
                 <w:b/>
                 <w:lang w:val="en-US"/>
               </w:rPr>
               <w:t>pos</w:t>
             </w:r>
+            <w:proofErr w:type="spellEnd"/>
             <w:r>
               <w:rPr>
-                <w:rFonts w:ascii="Courier New" w:hAnsi="Courier New" w:cs="Courier New"/>
+                <w:rFonts w:ascii="Consolas" w:hAnsi="Consolas" w:cs="Consolas"/>
                 <w:lang w:val="en-US"/>
               </w:rPr>
               <w:t>(</w:t>
             </w:r>
             <w:r>
               <w:rPr>
-                <w:rFonts w:ascii="Courier New" w:hAnsi="Courier New" w:cs="Courier New"/>
-                <w:lang w:val="en-US"/>
-              </w:rPr>
-              <w:t>sub_str</w:t>
+                <w:rFonts w:ascii="Consolas" w:hAnsi="Consolas" w:cs="Consolas"/>
+                <w:lang w:val="en-US"/>
+              </w:rPr>
+              <w:t>sub_str1</w:t>
             </w:r>
             <w:r>
               <w:rPr>
-                <w:rFonts w:ascii="Courier New" w:hAnsi="Courier New" w:cs="Courier New"/>
-                <w:lang w:val="en-US"/>
-              </w:rPr>
-              <w:t>1</w:t>
-            </w:r>
-            <w:r>
-              <w:rPr>
-                <w:rFonts w:ascii="Courier New" w:hAnsi="Courier New" w:cs="Courier New"/>
+                <w:rFonts w:ascii="Consolas" w:hAnsi="Consolas" w:cs="Consolas"/>
                 <w:lang w:val="en-US"/>
               </w:rPr>
               <w:t xml:space="preserve">, </w:t>
@@ -861,7 +960,7 @@
             <w:proofErr w:type="spellStart"/>
             <w:r>
               <w:rPr>
-                <w:rFonts w:ascii="Courier New" w:hAnsi="Courier New" w:cs="Courier New"/>
+                <w:rFonts w:ascii="Consolas" w:hAnsi="Consolas" w:cs="Consolas"/>
                 <w:lang w:val="en-US"/>
               </w:rPr>
               <w:t>str</w:t>
@@ -869,14 +968,14 @@
             <w:proofErr w:type="spellEnd"/>
             <w:r>
               <w:rPr>
-                <w:rFonts w:ascii="Courier New" w:hAnsi="Courier New" w:cs="Courier New"/>
+                <w:rFonts w:ascii="Consolas" w:hAnsi="Consolas" w:cs="Consolas"/>
                 <w:lang w:val="en-US"/>
               </w:rPr>
               <w:t>);</w:t>
             </w:r>
             <w:r>
               <w:rPr>
-                <w:rFonts w:ascii="Courier New" w:hAnsi="Courier New" w:cs="Courier New"/>
+                <w:rFonts w:ascii="Consolas" w:hAnsi="Consolas" w:cs="Consolas"/>
                 <w:lang w:val="en-US"/>
               </w:rPr>
               <w:t>//n1 = 3</w:t>
@@ -887,56 +986,44 @@
               <w:pStyle w:val="afd"/>
               <w:spacing w:before="0" w:beforeAutospacing="0" w:after="0" w:afterAutospacing="0"/>
               <w:rPr>
-                <w:rFonts w:ascii="Courier New" w:hAnsi="Courier New" w:cs="Courier New"/>
+                <w:rFonts w:ascii="Consolas" w:hAnsi="Consolas" w:cs="Consolas"/>
                 <w:lang w:val="en-US"/>
               </w:rPr>
             </w:pPr>
             <w:r>
               <w:rPr>
-                <w:rFonts w:ascii="Courier New" w:hAnsi="Courier New" w:cs="Courier New"/>
-                <w:lang w:val="en-US"/>
-              </w:rPr>
-              <w:t>n2</w:t>
+                <w:rFonts w:ascii="Consolas" w:hAnsi="Consolas" w:cs="Consolas"/>
+                <w:lang w:val="en-US"/>
+              </w:rPr>
+              <w:t xml:space="preserve">n2 = </w:t>
             </w:r>
+            <w:proofErr w:type="spellStart"/>
             <w:r>
               <w:rPr>
-                <w:rFonts w:ascii="Courier New" w:hAnsi="Courier New" w:cs="Courier New"/>
-                <w:lang w:val="en-US"/>
-              </w:rPr>
-              <w:t xml:space="preserve"> = </w:t>
-            </w:r>
-            <w:r>
-              <w:rPr>
-                <w:rFonts w:ascii="Courier New" w:hAnsi="Courier New" w:cs="Courier New"/>
+                <w:rFonts w:ascii="Consolas" w:hAnsi="Consolas" w:cs="Consolas"/>
                 <w:b/>
                 <w:lang w:val="en-US"/>
               </w:rPr>
               <w:t>pos</w:t>
             </w:r>
+            <w:proofErr w:type="spellEnd"/>
             <w:r>
               <w:rPr>
-                <w:rFonts w:ascii="Courier New" w:hAnsi="Courier New" w:cs="Courier New"/>
+                <w:rFonts w:ascii="Consolas" w:hAnsi="Consolas" w:cs="Consolas"/>
                 <w:lang w:val="en-US"/>
               </w:rPr>
               <w:t>(</w:t>
             </w:r>
             <w:r>
               <w:rPr>
-                <w:rFonts w:ascii="Courier New" w:hAnsi="Courier New" w:cs="Courier New"/>
-                <w:lang w:val="en-US"/>
-              </w:rPr>
-              <w:t>sub_str</w:t>
+                <w:rFonts w:ascii="Consolas" w:hAnsi="Consolas" w:cs="Consolas"/>
+                <w:lang w:val="en-US"/>
+              </w:rPr>
+              <w:t>sub_str2</w:t>
             </w:r>
             <w:r>
               <w:rPr>
-                <w:rFonts w:ascii="Courier New" w:hAnsi="Courier New" w:cs="Courier New"/>
-                <w:lang w:val="en-US"/>
-              </w:rPr>
-              <w:t>2</w:t>
-            </w:r>
-            <w:r>
-              <w:rPr>
-                <w:rFonts w:ascii="Courier New" w:hAnsi="Courier New" w:cs="Courier New"/>
+                <w:rFonts w:ascii="Consolas" w:hAnsi="Consolas" w:cs="Consolas"/>
                 <w:lang w:val="en-US"/>
               </w:rPr>
               <w:t xml:space="preserve">, </w:t>
@@ -944,7 +1031,7 @@
             <w:proofErr w:type="spellStart"/>
             <w:r>
               <w:rPr>
-                <w:rFonts w:ascii="Courier New" w:hAnsi="Courier New" w:cs="Courier New"/>
+                <w:rFonts w:ascii="Consolas" w:hAnsi="Consolas" w:cs="Consolas"/>
                 <w:lang w:val="en-US"/>
               </w:rPr>
               <w:t>str</w:t>
@@ -952,31 +1039,25 @@
             <w:proofErr w:type="spellEnd"/>
             <w:r>
               <w:rPr>
-                <w:rFonts w:ascii="Courier New" w:hAnsi="Courier New" w:cs="Courier New"/>
-                <w:lang w:val="en-US"/>
-              </w:rPr>
-              <w:t>);</w:t>
-            </w:r>
-            <w:r>
-              <w:rPr>
-                <w:rFonts w:ascii="Courier New" w:hAnsi="Courier New" w:cs="Courier New"/>
-                <w:lang w:val="en-US"/>
-              </w:rPr>
-              <w:t>//n2 = 0</w:t>
+                <w:rFonts w:ascii="Consolas" w:hAnsi="Consolas" w:cs="Consolas"/>
+                <w:lang w:val="en-US"/>
+              </w:rPr>
+              <w:t>);//n2 = 0</w:t>
             </w:r>
           </w:p>
+          <w:bookmarkEnd w:id="0"/>
           <w:p>
             <w:pPr>
               <w:pStyle w:val="afd"/>
               <w:spacing w:before="0" w:beforeAutospacing="0" w:after="0" w:afterAutospacing="0"/>
               <w:rPr>
-                <w:rFonts w:ascii="Courier New" w:hAnsi="Courier New" w:cs="Courier New"/>
+                <w:rFonts w:ascii="Cambria" w:hAnsi="Cambria" w:cs="Courier New"/>
                 <w:lang w:val="en-US"/>
               </w:rPr>
             </w:pPr>
             <w:r>
               <w:rPr>
-                <w:rFonts w:ascii="Courier New" w:hAnsi="Courier New" w:cs="Courier New"/>
+                <w:rFonts w:ascii="Cambria" w:hAnsi="Cambria" w:cs="Courier New"/>
                 <w:lang w:val="en-US"/>
               </w:rPr>
               <w:t xml:space="preserve"> </w:t>
@@ -988,58 +1069,94 @@
     <w:p>
       <w:pPr>
         <w:rPr>
-          <w:lang w:val="en-US"/>
-        </w:rPr>
-      </w:pPr>
-      <w:r>
-        <w:rPr>
+          <w:rFonts w:ascii="Cambria" w:hAnsi="Cambria"/>
+          <w:lang w:val="en-US"/>
+        </w:rPr>
+      </w:pPr>
+      <w:r>
+        <w:rPr>
+          <w:rFonts w:ascii="Cambria" w:hAnsi="Cambria"/>
           <w:lang w:val="en-US"/>
         </w:rPr>
         <w:t xml:space="preserve"> </w:t>
       </w:r>
     </w:p>
     <w:p>
-      <w:r>
+      <w:pPr>
+        <w:rPr>
+          <w:rFonts w:ascii="Cambria" w:hAnsi="Cambria"/>
+        </w:rPr>
+      </w:pPr>
+      <w:r>
+        <w:rPr>
+          <w:rFonts w:ascii="Cambria" w:hAnsi="Cambria"/>
+        </w:rPr>
         <w:t>В</w:t>
       </w:r>
       <w:r>
+        <w:rPr>
+          <w:rFonts w:ascii="Cambria" w:hAnsi="Cambria"/>
+        </w:rPr>
         <w:t xml:space="preserve"> результате</w:t>
       </w:r>
       <w:r>
+        <w:rPr>
+          <w:rFonts w:ascii="Cambria" w:hAnsi="Cambria"/>
+        </w:rPr>
         <w:t xml:space="preserve"> </w:t>
       </w:r>
       <w:r>
-        <w:t>переменн</w:t>
-      </w:r>
-      <w:r>
-        <w:t>ой</w:t>
-      </w:r>
-      <w:r>
+        <w:rPr>
+          <w:rFonts w:ascii="Cambria" w:hAnsi="Cambria"/>
+        </w:rPr>
+        <w:t>переменной</w:t>
+      </w:r>
+      <w:r>
+        <w:rPr>
+          <w:rFonts w:ascii="Cambria" w:hAnsi="Cambria"/>
+        </w:rPr>
         <w:t xml:space="preserve"> </w:t>
       </w:r>
       <w:r>
         <w:rPr>
+          <w:rFonts w:ascii="Cambria" w:hAnsi="Cambria"/>
           <w:i/>
         </w:rPr>
         <w:t>n1</w:t>
       </w:r>
       <w:r>
+        <w:rPr>
+          <w:rFonts w:ascii="Cambria" w:hAnsi="Cambria"/>
+        </w:rPr>
         <w:t xml:space="preserve"> </w:t>
       </w:r>
       <w:r>
+        <w:rPr>
+          <w:rFonts w:ascii="Cambria" w:hAnsi="Cambria"/>
+        </w:rPr>
         <w:t xml:space="preserve">будет </w:t>
       </w:r>
       <w:r>
+        <w:rPr>
+          <w:rFonts w:ascii="Cambria" w:hAnsi="Cambria"/>
+        </w:rPr>
         <w:t>присвоено значение 3</w:t>
       </w:r>
       <w:r>
+        <w:rPr>
+          <w:rFonts w:ascii="Cambria" w:hAnsi="Cambria"/>
+        </w:rPr>
         <w:t>, п</w:t>
       </w:r>
       <w:r>
+        <w:rPr>
+          <w:rFonts w:ascii="Cambria" w:hAnsi="Cambria"/>
+        </w:rPr>
         <w:t xml:space="preserve">еременной </w:t>
       </w:r>
       <w:r>
         <w:rPr>
+          <w:rFonts w:ascii="Cambria" w:hAnsi="Cambria"/>
           <w:i/>
           <w:lang w:val="en-US"/>
         </w:rPr>
@@ -1047,20 +1164,33 @@
       </w:r>
       <w:r>
         <w:rPr>
+          <w:rFonts w:ascii="Cambria" w:hAnsi="Cambria"/>
           <w:i/>
         </w:rPr>
         <w:t>2</w:t>
       </w:r>
       <w:r>
+        <w:rPr>
+          <w:rFonts w:ascii="Cambria" w:hAnsi="Cambria"/>
+        </w:rPr>
         <w:t xml:space="preserve"> будет</w:t>
       </w:r>
       <w:r>
+        <w:rPr>
+          <w:rFonts w:ascii="Cambria" w:hAnsi="Cambria"/>
+        </w:rPr>
         <w:t xml:space="preserve"> присвоено значение </w:t>
       </w:r>
       <w:r>
+        <w:rPr>
+          <w:rFonts w:ascii="Cambria" w:hAnsi="Cambria"/>
+        </w:rPr>
         <w:t>0</w:t>
       </w:r>
       <w:r>
+        <w:rPr>
+          <w:rFonts w:ascii="Cambria" w:hAnsi="Cambria"/>
+        </w:rPr>
         <w:t>.</w:t>
       </w:r>
     </w:p>
@@ -1075,8 +1205,8 @@
 </file>
 
 <file path=word/numbering.xml><?xml version="1.0" encoding="utf-8"?>
-<w:numbering xmlns:ve="http://schemas.openxmlformats.org/markup-compatibility/2006" xmlns:o="urn:schemas-microsoft-com:office:office" xmlns:r="http://schemas.openxmlformats.org/officeDocument/2006/relationships" xmlns:m="http://schemas.openxmlformats.org/officeDocument/2006/math" xmlns:v="urn:schemas-microsoft-com:vml" xmlns:wp="http://schemas.openxmlformats.org/drawingml/2006/wordprocessingDrawing" xmlns:w10="urn:schemas-microsoft-com:office:word" xmlns:w="http://schemas.openxmlformats.org/wordprocessingml/2006/main" xmlns:wne="http://schemas.microsoft.com/office/word/2006/wordml">
-  <w:abstractNum w:abstractNumId="0">
+<w:numbering xmlns:wpc="http://schemas.microsoft.com/office/word/2010/wordprocessingCanvas" xmlns:mc="http://schemas.openxmlformats.org/markup-compatibility/2006" xmlns:o="urn:schemas-microsoft-com:office:office" xmlns:r="http://schemas.openxmlformats.org/officeDocument/2006/relationships" xmlns:m="http://schemas.openxmlformats.org/officeDocument/2006/math" xmlns:v="urn:schemas-microsoft-com:vml" xmlns:wp14="http://schemas.microsoft.com/office/word/2010/wordprocessingDrawing" xmlns:wp="http://schemas.openxmlformats.org/drawingml/2006/wordprocessingDrawing" xmlns:w10="urn:schemas-microsoft-com:office:word" xmlns:w="http://schemas.openxmlformats.org/wordprocessingml/2006/main" xmlns:w14="http://schemas.microsoft.com/office/word/2010/wordml" xmlns:w15="http://schemas.microsoft.com/office/word/2012/wordml" xmlns:wpg="http://schemas.microsoft.com/office/word/2010/wordprocessingGroup" xmlns:wpi="http://schemas.microsoft.com/office/word/2010/wordprocessingInk" xmlns:wne="http://schemas.microsoft.com/office/word/2006/wordml" xmlns:wps="http://schemas.microsoft.com/office/word/2010/wordprocessingShape" mc:Ignorable="w14 w15 wp14">
+  <w:abstractNum w:abstractNumId="0" w15:restartNumberingAfterBreak="0">
     <w:nsid w:val="FFFFFFFB"/>
     <w:multiLevelType w:val="multilevel"/>
     <w:tmpl w:val="FFFFFFFF"/>
@@ -1144,7 +1274,7 @@
       <w:lvlJc w:val="left"/>
     </w:lvl>
   </w:abstractNum>
-  <w:abstractNum w:abstractNumId="1">
+  <w:abstractNum w:abstractNumId="1" w15:restartNumberingAfterBreak="0">
     <w:nsid w:val="32B925FB"/>
     <w:multiLevelType w:val="hybridMultilevel"/>
     <w:tmpl w:val="319A5E8C"/>
@@ -1257,7 +1387,7 @@
       </w:rPr>
     </w:lvl>
   </w:abstractNum>
-  <w:abstractNum w:abstractNumId="2">
+  <w:abstractNum w:abstractNumId="2" w15:restartNumberingAfterBreak="0">
     <w:nsid w:val="4AD519DD"/>
     <w:multiLevelType w:val="hybridMultilevel"/>
     <w:tmpl w:val="D7D83722"/>
@@ -1431,7 +1561,7 @@
 </file>
 
 <file path=word/styles.xml><?xml version="1.0" encoding="utf-8"?>
-<w:styles xmlns:r="http://schemas.openxmlformats.org/officeDocument/2006/relationships" xmlns:w="http://schemas.openxmlformats.org/wordprocessingml/2006/main">
+<w:styles xmlns:mc="http://schemas.openxmlformats.org/markup-compatibility/2006" xmlns:r="http://schemas.openxmlformats.org/officeDocument/2006/relationships" xmlns:w="http://schemas.openxmlformats.org/wordprocessingml/2006/main" xmlns:w14="http://schemas.microsoft.com/office/word/2010/wordml" xmlns:w15="http://schemas.microsoft.com/office/word/2012/wordml" mc:Ignorable="w14 w15">
   <w:docDefaults>
     <w:rPrDefault>
       <w:rPr>
@@ -1441,144 +1571,378 @@
     </w:rPrDefault>
     <w:pPrDefault/>
   </w:docDefaults>
-  <w:latentStyles w:defLockedState="0" w:defUIPriority="99" w:defSemiHidden="1" w:defUnhideWhenUsed="1" w:defQFormat="0" w:count="267">
-    <w:lsdException w:name="Normal" w:semiHidden="0" w:uiPriority="0" w:unhideWhenUsed="0" w:qFormat="1"/>
-    <w:lsdException w:name="heading 1" w:semiHidden="0" w:uiPriority="0" w:unhideWhenUsed="0" w:qFormat="1"/>
-    <w:lsdException w:name="heading 2" w:uiPriority="0" w:qFormat="1"/>
-    <w:lsdException w:name="heading 3" w:uiPriority="0" w:qFormat="1"/>
-    <w:lsdException w:name="heading 4" w:uiPriority="0" w:qFormat="1"/>
-    <w:lsdException w:name="heading 5" w:uiPriority="0" w:qFormat="1"/>
-    <w:lsdException w:name="heading 6" w:uiPriority="0" w:qFormat="1"/>
-    <w:lsdException w:name="heading 7" w:uiPriority="0" w:qFormat="1"/>
-    <w:lsdException w:name="heading 8" w:uiPriority="0" w:qFormat="1"/>
-    <w:lsdException w:name="heading 9" w:uiPriority="0" w:qFormat="1"/>
-    <w:lsdException w:name="toc 1" w:uiPriority="39"/>
-    <w:lsdException w:name="toc 2" w:uiPriority="39"/>
-    <w:lsdException w:name="toc 3" w:uiPriority="39"/>
-    <w:lsdException w:name="toc 4" w:uiPriority="39"/>
-    <w:lsdException w:name="toc 5" w:uiPriority="39"/>
-    <w:lsdException w:name="toc 6" w:uiPriority="39"/>
-    <w:lsdException w:name="toc 7" w:uiPriority="39"/>
-    <w:lsdException w:name="toc 8" w:uiPriority="39"/>
-    <w:lsdException w:name="toc 9" w:uiPriority="39"/>
-    <w:lsdException w:name="caption" w:uiPriority="35" w:qFormat="1"/>
-    <w:lsdException w:name="Title" w:semiHidden="0" w:uiPriority="0" w:unhideWhenUsed="0" w:qFormat="1"/>
-    <w:lsdException w:name="Default Paragraph Font" w:uiPriority="1"/>
-    <w:lsdException w:name="Subtitle" w:semiHidden="0" w:uiPriority="11" w:unhideWhenUsed="0" w:qFormat="1"/>
-    <w:lsdException w:name="Strong" w:semiHidden="0" w:uiPriority="22" w:unhideWhenUsed="0" w:qFormat="1"/>
-    <w:lsdException w:name="Emphasis" w:semiHidden="0" w:uiPriority="20" w:unhideWhenUsed="0" w:qFormat="1"/>
-    <w:lsdException w:name="Table Grid" w:semiHidden="0" w:uiPriority="59" w:unhideWhenUsed="0"/>
-    <w:lsdException w:name="Placeholder Text" w:unhideWhenUsed="0"/>
-    <w:lsdException w:name="No Spacing" w:semiHidden="0" w:uiPriority="1" w:unhideWhenUsed="0" w:qFormat="1"/>
-    <w:lsdException w:name="Light Shading" w:semiHidden="0" w:uiPriority="60" w:unhideWhenUsed="0"/>
-    <w:lsdException w:name="Light List" w:semiHidden="0" w:uiPriority="61" w:unhideWhenUsed="0"/>
-    <w:lsdException w:name="Light Grid" w:semiHidden="0" w:uiPriority="62" w:unhideWhenUsed="0"/>
-    <w:lsdException w:name="Medium Shading 1" w:semiHidden="0" w:uiPriority="63" w:unhideWhenUsed="0"/>
-    <w:lsdException w:name="Medium Shading 2" w:semiHidden="0" w:uiPriority="64" w:unhideWhenUsed="0"/>
-    <w:lsdException w:name="Medium List 1" w:semiHidden="0" w:uiPriority="65" w:unhideWhenUsed="0"/>
-    <w:lsdException w:name="Medium List 2" w:semiHidden="0" w:uiPriority="66" w:unhideWhenUsed="0"/>
-    <w:lsdException w:name="Medium Grid 1" w:semiHidden="0" w:uiPriority="67" w:unhideWhenUsed="0"/>
-    <w:lsdException w:name="Medium Grid 2" w:semiHidden="0" w:uiPriority="68" w:unhideWhenUsed="0"/>
-    <w:lsdException w:name="Medium Grid 3" w:semiHidden="0" w:uiPriority="69" w:unhideWhenUsed="0"/>
-    <w:lsdException w:name="Dark List" w:semiHidden="0" w:uiPriority="70" w:unhideWhenUsed="0"/>
-    <w:lsdException w:name="Colorful Shading" w:semiHidden="0" w:uiPriority="71" w:unhideWhenUsed="0"/>
-    <w:lsdException w:name="Colorful List" w:semiHidden="0" w:uiPriority="72" w:unhideWhenUsed="0"/>
-    <w:lsdException w:name="Colorful Grid" w:semiHidden="0" w:uiPriority="73" w:unhideWhenUsed="0"/>
-    <w:lsdException w:name="Light Shading Accent 1" w:semiHidden="0" w:uiPriority="60" w:unhideWhenUsed="0"/>
-    <w:lsdException w:name="Light List Accent 1" w:semiHidden="0" w:uiPriority="61" w:unhideWhenUsed="0"/>
-    <w:lsdException w:name="Light Grid Accent 1" w:semiHidden="0" w:uiPriority="62" w:unhideWhenUsed="0"/>
-    <w:lsdException w:name="Medium Shading 1 Accent 1" w:semiHidden="0" w:uiPriority="63" w:unhideWhenUsed="0"/>
-    <w:lsdException w:name="Medium Shading 2 Accent 1" w:semiHidden="0" w:uiPriority="64" w:unhideWhenUsed="0"/>
-    <w:lsdException w:name="Medium List 1 Accent 1" w:semiHidden="0" w:uiPriority="65" w:unhideWhenUsed="0"/>
-    <w:lsdException w:name="Revision" w:unhideWhenUsed="0"/>
-    <w:lsdException w:name="List Paragraph" w:semiHidden="0" w:uiPriority="34" w:unhideWhenUsed="0" w:qFormat="1"/>
-    <w:lsdException w:name="Quote" w:semiHidden="0" w:uiPriority="29" w:unhideWhenUsed="0" w:qFormat="1"/>
-    <w:lsdException w:name="Intense Quote" w:semiHidden="0" w:uiPriority="30" w:unhideWhenUsed="0" w:qFormat="1"/>
-    <w:lsdException w:name="Medium List 2 Accent 1" w:semiHidden="0" w:uiPriority="66" w:unhideWhenUsed="0"/>
-    <w:lsdException w:name="Medium Grid 1 Accent 1" w:semiHidden="0" w:uiPriority="67" w:unhideWhenUsed="0"/>
-    <w:lsdException w:name="Medium Grid 2 Accent 1" w:semiHidden="0" w:uiPriority="68" w:unhideWhenUsed="0"/>
-    <w:lsdException w:name="Medium Grid 3 Accent 1" w:semiHidden="0" w:uiPriority="69" w:unhideWhenUsed="0"/>
-    <w:lsdException w:name="Dark List Accent 1" w:semiHidden="0" w:uiPriority="70" w:unhideWhenUsed="0"/>
-    <w:lsdException w:name="Colorful Shading Accent 1" w:semiHidden="0" w:uiPriority="71" w:unhideWhenUsed="0"/>
-    <w:lsdException w:name="Colorful List Accent 1" w:semiHidden="0" w:uiPriority="72" w:unhideWhenUsed="0"/>
-    <w:lsdException w:name="Colorful Grid Accent 1" w:semiHidden="0" w:uiPriority="73" w:unhideWhenUsed="0"/>
-    <w:lsdException w:name="Light Shading Accent 2" w:semiHidden="0" w:uiPriority="60" w:unhideWhenUsed="0"/>
-    <w:lsdException w:name="Light List Accent 2" w:semiHidden="0" w:uiPriority="61" w:unhideWhenUsed="0"/>
-    <w:lsdException w:name="Light Grid Accent 2" w:semiHidden="0" w:uiPriority="62" w:unhideWhenUsed="0"/>
-    <w:lsdException w:name="Medium Shading 1 Accent 2" w:semiHidden="0" w:uiPriority="63" w:unhideWhenUsed="0"/>
-    <w:lsdException w:name="Medium Shading 2 Accent 2" w:semiHidden="0" w:uiPriority="64" w:unhideWhenUsed="0"/>
-    <w:lsdException w:name="Medium List 1 Accent 2" w:semiHidden="0" w:uiPriority="65" w:unhideWhenUsed="0"/>
-    <w:lsdException w:name="Medium List 2 Accent 2" w:semiHidden="0" w:uiPriority="66" w:unhideWhenUsed="0"/>
-    <w:lsdException w:name="Medium Grid 1 Accent 2" w:semiHidden="0" w:uiPriority="67" w:unhideWhenUsed="0"/>
-    <w:lsdException w:name="Medium Grid 2 Accent 2" w:semiHidden="0" w:uiPriority="68" w:unhideWhenUsed="0"/>
-    <w:lsdException w:name="Medium Grid 3 Accent 2" w:semiHidden="0" w:uiPriority="69" w:unhideWhenUsed="0"/>
-    <w:lsdException w:name="Dark List Accent 2" w:semiHidden="0" w:uiPriority="70" w:unhideWhenUsed="0"/>
-    <w:lsdException w:name="Colorful Shading Accent 2" w:semiHidden="0" w:uiPriority="71" w:unhideWhenUsed="0"/>
-    <w:lsdException w:name="Colorful List Accent 2" w:semiHidden="0" w:uiPriority="72" w:unhideWhenUsed="0"/>
-    <w:lsdException w:name="Colorful Grid Accent 2" w:semiHidden="0" w:uiPriority="73" w:unhideWhenUsed="0"/>
-    <w:lsdException w:name="Light Shading Accent 3" w:semiHidden="0" w:uiPriority="60" w:unhideWhenUsed="0"/>
-    <w:lsdException w:name="Light List Accent 3" w:semiHidden="0" w:uiPriority="61" w:unhideWhenUsed="0"/>
-    <w:lsdException w:name="Light Grid Accent 3" w:semiHidden="0" w:uiPriority="62" w:unhideWhenUsed="0"/>
-    <w:lsdException w:name="Medium Shading 1 Accent 3" w:semiHidden="0" w:uiPriority="63" w:unhideWhenUsed="0"/>
-    <w:lsdException w:name="Medium Shading 2 Accent 3" w:semiHidden="0" w:uiPriority="64" w:unhideWhenUsed="0"/>
-    <w:lsdException w:name="Medium List 1 Accent 3" w:semiHidden="0" w:uiPriority="65" w:unhideWhenUsed="0"/>
-    <w:lsdException w:name="Medium List 2 Accent 3" w:semiHidden="0" w:uiPriority="66" w:unhideWhenUsed="0"/>
-    <w:lsdException w:name="Medium Grid 1 Accent 3" w:semiHidden="0" w:uiPriority="67" w:unhideWhenUsed="0"/>
-    <w:lsdException w:name="Medium Grid 2 Accent 3" w:semiHidden="0" w:uiPriority="68" w:unhideWhenUsed="0"/>
-    <w:lsdException w:name="Medium Grid 3 Accent 3" w:semiHidden="0" w:uiPriority="69" w:unhideWhenUsed="0"/>
-    <w:lsdException w:name="Dark List Accent 3" w:semiHidden="0" w:uiPriority="70" w:unhideWhenUsed="0"/>
-    <w:lsdException w:name="Colorful Shading Accent 3" w:semiHidden="0" w:uiPriority="71" w:unhideWhenUsed="0"/>
-    <w:lsdException w:name="Colorful List Accent 3" w:semiHidden="0" w:uiPriority="72" w:unhideWhenUsed="0"/>
-    <w:lsdException w:name="Colorful Grid Accent 3" w:semiHidden="0" w:uiPriority="73" w:unhideWhenUsed="0"/>
-    <w:lsdException w:name="Light Shading Accent 4" w:semiHidden="0" w:uiPriority="60" w:unhideWhenUsed="0"/>
-    <w:lsdException w:name="Light List Accent 4" w:semiHidden="0" w:uiPriority="61" w:unhideWhenUsed="0"/>
-    <w:lsdException w:name="Light Grid Accent 4" w:semiHidden="0" w:uiPriority="62" w:unhideWhenUsed="0"/>
-    <w:lsdException w:name="Medium Shading 1 Accent 4" w:semiHidden="0" w:uiPriority="63" w:unhideWhenUsed="0"/>
-    <w:lsdException w:name="Medium Shading 2 Accent 4" w:semiHidden="0" w:uiPriority="64" w:unhideWhenUsed="0"/>
-    <w:lsdException w:name="Medium List 1 Accent 4" w:semiHidden="0" w:uiPriority="65" w:unhideWhenUsed="0"/>
-    <w:lsdException w:name="Medium List 2 Accent 4" w:semiHidden="0" w:uiPriority="66" w:unhideWhenUsed="0"/>
-    <w:lsdException w:name="Medium Grid 1 Accent 4" w:semiHidden="0" w:uiPriority="67" w:unhideWhenUsed="0"/>
-    <w:lsdException w:name="Medium Grid 2 Accent 4" w:semiHidden="0" w:uiPriority="68" w:unhideWhenUsed="0"/>
-    <w:lsdException w:name="Medium Grid 3 Accent 4" w:semiHidden="0" w:uiPriority="69" w:unhideWhenUsed="0"/>
-    <w:lsdException w:name="Dark List Accent 4" w:semiHidden="0" w:uiPriority="70" w:unhideWhenUsed="0"/>
-    <w:lsdException w:name="Colorful Shading Accent 4" w:semiHidden="0" w:uiPriority="71" w:unhideWhenUsed="0"/>
-    <w:lsdException w:name="Colorful List Accent 4" w:semiHidden="0" w:uiPriority="72" w:unhideWhenUsed="0"/>
-    <w:lsdException w:name="Colorful Grid Accent 4" w:semiHidden="0" w:uiPriority="73" w:unhideWhenUsed="0"/>
-    <w:lsdException w:name="Light Shading Accent 5" w:semiHidden="0" w:uiPriority="60" w:unhideWhenUsed="0"/>
-    <w:lsdException w:name="Light List Accent 5" w:semiHidden="0" w:uiPriority="61" w:unhideWhenUsed="0"/>
-    <w:lsdException w:name="Light Grid Accent 5" w:semiHidden="0" w:uiPriority="62" w:unhideWhenUsed="0"/>
-    <w:lsdException w:name="Medium Shading 1 Accent 5" w:semiHidden="0" w:uiPriority="63" w:unhideWhenUsed="0"/>
-    <w:lsdException w:name="Medium Shading 2 Accent 5" w:semiHidden="0" w:uiPriority="64" w:unhideWhenUsed="0"/>
-    <w:lsdException w:name="Medium List 1 Accent 5" w:semiHidden="0" w:uiPriority="65" w:unhideWhenUsed="0"/>
-    <w:lsdException w:name="Medium List 2 Accent 5" w:semiHidden="0" w:uiPriority="66" w:unhideWhenUsed="0"/>
-    <w:lsdException w:name="Medium Grid 1 Accent 5" w:semiHidden="0" w:uiPriority="67" w:unhideWhenUsed="0"/>
-    <w:lsdException w:name="Medium Grid 2 Accent 5" w:semiHidden="0" w:uiPriority="68" w:unhideWhenUsed="0"/>
-    <w:lsdException w:name="Medium Grid 3 Accent 5" w:semiHidden="0" w:uiPriority="69" w:unhideWhenUsed="0"/>
-    <w:lsdException w:name="Dark List Accent 5" w:semiHidden="0" w:uiPriority="70" w:unhideWhenUsed="0"/>
-    <w:lsdException w:name="Colorful Shading Accent 5" w:semiHidden="0" w:uiPriority="71" w:unhideWhenUsed="0"/>
-    <w:lsdException w:name="Colorful List Accent 5" w:semiHidden="0" w:uiPriority="72" w:unhideWhenUsed="0"/>
-    <w:lsdException w:name="Colorful Grid Accent 5" w:semiHidden="0" w:uiPriority="73" w:unhideWhenUsed="0"/>
-    <w:lsdException w:name="Light Shading Accent 6" w:semiHidden="0" w:uiPriority="60" w:unhideWhenUsed="0"/>
-    <w:lsdException w:name="Light List Accent 6" w:semiHidden="0" w:uiPriority="61" w:unhideWhenUsed="0"/>
-    <w:lsdException w:name="Light Grid Accent 6" w:semiHidden="0" w:uiPriority="62" w:unhideWhenUsed="0"/>
-    <w:lsdException w:name="Medium Shading 1 Accent 6" w:semiHidden="0" w:uiPriority="63" w:unhideWhenUsed="0"/>
-    <w:lsdException w:name="Medium Shading 2 Accent 6" w:semiHidden="0" w:uiPriority="64" w:unhideWhenUsed="0"/>
-    <w:lsdException w:name="Medium List 1 Accent 6" w:semiHidden="0" w:uiPriority="65" w:unhideWhenUsed="0"/>
-    <w:lsdException w:name="Medium List 2 Accent 6" w:semiHidden="0" w:uiPriority="66" w:unhideWhenUsed="0"/>
-    <w:lsdException w:name="Medium Grid 1 Accent 6" w:semiHidden="0" w:uiPriority="67" w:unhideWhenUsed="0"/>
-    <w:lsdException w:name="Medium Grid 2 Accent 6" w:semiHidden="0" w:uiPriority="68" w:unhideWhenUsed="0"/>
-    <w:lsdException w:name="Medium Grid 3 Accent 6" w:semiHidden="0" w:uiPriority="69" w:unhideWhenUsed="0"/>
-    <w:lsdException w:name="Dark List Accent 6" w:semiHidden="0" w:uiPriority="70" w:unhideWhenUsed="0"/>
-    <w:lsdException w:name="Colorful Shading Accent 6" w:semiHidden="0" w:uiPriority="71" w:unhideWhenUsed="0"/>
-    <w:lsdException w:name="Colorful List Accent 6" w:semiHidden="0" w:uiPriority="72" w:unhideWhenUsed="0"/>
-    <w:lsdException w:name="Colorful Grid Accent 6" w:semiHidden="0" w:uiPriority="73" w:unhideWhenUsed="0"/>
-    <w:lsdException w:name="Subtle Emphasis" w:semiHidden="0" w:uiPriority="19" w:unhideWhenUsed="0" w:qFormat="1"/>
-    <w:lsdException w:name="Intense Emphasis" w:semiHidden="0" w:uiPriority="21" w:unhideWhenUsed="0" w:qFormat="1"/>
-    <w:lsdException w:name="Subtle Reference" w:semiHidden="0" w:uiPriority="31" w:unhideWhenUsed="0" w:qFormat="1"/>
-    <w:lsdException w:name="Intense Reference" w:semiHidden="0" w:uiPriority="32" w:unhideWhenUsed="0" w:qFormat="1"/>
-    <w:lsdException w:name="Book Title" w:semiHidden="0" w:uiPriority="33" w:unhideWhenUsed="0" w:qFormat="1"/>
-    <w:lsdException w:name="Bibliography" w:uiPriority="37"/>
-    <w:lsdException w:name="TOC Heading" w:uiPriority="39" w:qFormat="1"/>
+  <w:latentStyles w:defLockedState="0" w:defUIPriority="99" w:defSemiHidden="0" w:defUnhideWhenUsed="0" w:defQFormat="0" w:count="371">
+    <w:lsdException w:name="Normal" w:uiPriority="0" w:qFormat="1"/>
+    <w:lsdException w:name="heading 1" w:uiPriority="0" w:qFormat="1"/>
+    <w:lsdException w:name="heading 2" w:semiHidden="1" w:uiPriority="0" w:unhideWhenUsed="1" w:qFormat="1"/>
+    <w:lsdException w:name="heading 3" w:semiHidden="1" w:uiPriority="0" w:unhideWhenUsed="1" w:qFormat="1"/>
+    <w:lsdException w:name="heading 4" w:semiHidden="1" w:uiPriority="0" w:unhideWhenUsed="1" w:qFormat="1"/>
+    <w:lsdException w:name="heading 5" w:semiHidden="1" w:uiPriority="0" w:unhideWhenUsed="1" w:qFormat="1"/>
+    <w:lsdException w:name="heading 6" w:semiHidden="1" w:uiPriority="0" w:unhideWhenUsed="1" w:qFormat="1"/>
+    <w:lsdException w:name="heading 7" w:semiHidden="1" w:uiPriority="0" w:unhideWhenUsed="1" w:qFormat="1"/>
+    <w:lsdException w:name="heading 8" w:semiHidden="1" w:uiPriority="0" w:unhideWhenUsed="1" w:qFormat="1"/>
+    <w:lsdException w:name="heading 9" w:semiHidden="1" w:uiPriority="0" w:unhideWhenUsed="1" w:qFormat="1"/>
+    <w:lsdException w:name="index 1" w:semiHidden="1" w:unhideWhenUsed="1"/>
+    <w:lsdException w:name="index 2" w:semiHidden="1" w:unhideWhenUsed="1"/>
+    <w:lsdException w:name="index 3" w:semiHidden="1" w:unhideWhenUsed="1"/>
+    <w:lsdException w:name="index 4" w:semiHidden="1" w:unhideWhenUsed="1"/>
+    <w:lsdException w:name="index 5" w:semiHidden="1" w:unhideWhenUsed="1"/>
+    <w:lsdException w:name="index 6" w:semiHidden="1" w:unhideWhenUsed="1"/>
+    <w:lsdException w:name="index 7" w:semiHidden="1" w:unhideWhenUsed="1"/>
+    <w:lsdException w:name="index 8" w:semiHidden="1" w:unhideWhenUsed="1"/>
+    <w:lsdException w:name="index 9" w:semiHidden="1" w:unhideWhenUsed="1"/>
+    <w:lsdException w:name="toc 1" w:semiHidden="1" w:uiPriority="39" w:unhideWhenUsed="1"/>
+    <w:lsdException w:name="toc 2" w:semiHidden="1" w:uiPriority="39" w:unhideWhenUsed="1"/>
+    <w:lsdException w:name="toc 3" w:semiHidden="1" w:uiPriority="39" w:unhideWhenUsed="1"/>
+    <w:lsdException w:name="toc 4" w:semiHidden="1" w:uiPriority="39" w:unhideWhenUsed="1"/>
+    <w:lsdException w:name="toc 5" w:semiHidden="1" w:uiPriority="39" w:unhideWhenUsed="1"/>
+    <w:lsdException w:name="toc 6" w:semiHidden="1" w:uiPriority="39" w:unhideWhenUsed="1"/>
+    <w:lsdException w:name="toc 7" w:semiHidden="1" w:uiPriority="39" w:unhideWhenUsed="1"/>
+    <w:lsdException w:name="toc 8" w:semiHidden="1" w:uiPriority="39" w:unhideWhenUsed="1"/>
+    <w:lsdException w:name="toc 9" w:semiHidden="1" w:uiPriority="39" w:unhideWhenUsed="1"/>
+    <w:lsdException w:name="Normal Indent" w:semiHidden="1" w:unhideWhenUsed="1"/>
+    <w:lsdException w:name="footnote text" w:semiHidden="1" w:unhideWhenUsed="1"/>
+    <w:lsdException w:name="annotation text" w:semiHidden="1" w:unhideWhenUsed="1"/>
+    <w:lsdException w:name="header" w:semiHidden="1" w:unhideWhenUsed="1"/>
+    <w:lsdException w:name="footer" w:semiHidden="1" w:unhideWhenUsed="1"/>
+    <w:lsdException w:name="index heading" w:semiHidden="1" w:unhideWhenUsed="1"/>
+    <w:lsdException w:name="caption" w:semiHidden="1" w:uiPriority="35" w:unhideWhenUsed="1" w:qFormat="1"/>
+    <w:lsdException w:name="table of figures" w:semiHidden="1" w:unhideWhenUsed="1"/>
+    <w:lsdException w:name="envelope address" w:semiHidden="1" w:unhideWhenUsed="1"/>
+    <w:lsdException w:name="envelope return" w:semiHidden="1" w:unhideWhenUsed="1"/>
+    <w:lsdException w:name="footnote reference" w:semiHidden="1" w:unhideWhenUsed="1"/>
+    <w:lsdException w:name="annotation reference" w:semiHidden="1" w:unhideWhenUsed="1"/>
+    <w:lsdException w:name="line number" w:semiHidden="1" w:unhideWhenUsed="1"/>
+    <w:lsdException w:name="page number" w:semiHidden="1" w:unhideWhenUsed="1"/>
+    <w:lsdException w:name="endnote reference" w:semiHidden="1" w:unhideWhenUsed="1"/>
+    <w:lsdException w:name="endnote text" w:semiHidden="1" w:unhideWhenUsed="1"/>
+    <w:lsdException w:name="table of authorities" w:semiHidden="1" w:unhideWhenUsed="1"/>
+    <w:lsdException w:name="macro" w:semiHidden="1" w:unhideWhenUsed="1"/>
+    <w:lsdException w:name="toa heading" w:semiHidden="1" w:unhideWhenUsed="1"/>
+    <w:lsdException w:name="List" w:semiHidden="1" w:unhideWhenUsed="1"/>
+    <w:lsdException w:name="List Bullet" w:semiHidden="1" w:unhideWhenUsed="1"/>
+    <w:lsdException w:name="List Number" w:semiHidden="1" w:unhideWhenUsed="1"/>
+    <w:lsdException w:name="List 2" w:semiHidden="1" w:unhideWhenUsed="1"/>
+    <w:lsdException w:name="List 3" w:semiHidden="1" w:unhideWhenUsed="1"/>
+    <w:lsdException w:name="List 4" w:semiHidden="1" w:unhideWhenUsed="1"/>
+    <w:lsdException w:name="List 5" w:semiHidden="1" w:unhideWhenUsed="1"/>
+    <w:lsdException w:name="List Bullet 2" w:semiHidden="1" w:unhideWhenUsed="1"/>
+    <w:lsdException w:name="List Bullet 3" w:semiHidden="1" w:unhideWhenUsed="1"/>
+    <w:lsdException w:name="List Bullet 4" w:semiHidden="1" w:unhideWhenUsed="1"/>
+    <w:lsdException w:name="List Bullet 5" w:semiHidden="1" w:unhideWhenUsed="1"/>
+    <w:lsdException w:name="List Number 2" w:semiHidden="1" w:unhideWhenUsed="1"/>
+    <w:lsdException w:name="List Number 3" w:semiHidden="1" w:unhideWhenUsed="1"/>
+    <w:lsdException w:name="List Number 4" w:semiHidden="1" w:unhideWhenUsed="1"/>
+    <w:lsdException w:name="List Number 5" w:semiHidden="1" w:unhideWhenUsed="1"/>
+    <w:lsdException w:name="Title" w:uiPriority="0" w:qFormat="1"/>
+    <w:lsdException w:name="Closing" w:semiHidden="1" w:unhideWhenUsed="1"/>
+    <w:lsdException w:name="Signature" w:semiHidden="1" w:unhideWhenUsed="1"/>
+    <w:lsdException w:name="Default Paragraph Font" w:semiHidden="1" w:uiPriority="1" w:unhideWhenUsed="1"/>
+    <w:lsdException w:name="Body Text" w:semiHidden="1" w:unhideWhenUsed="1"/>
+    <w:lsdException w:name="Body Text Indent" w:semiHidden="1" w:unhideWhenUsed="1"/>
+    <w:lsdException w:name="List Continue" w:semiHidden="1" w:unhideWhenUsed="1"/>
+    <w:lsdException w:name="List Continue 2" w:semiHidden="1" w:unhideWhenUsed="1"/>
+    <w:lsdException w:name="List Continue 3" w:semiHidden="1" w:unhideWhenUsed="1"/>
+    <w:lsdException w:name="List Continue 4" w:semiHidden="1" w:unhideWhenUsed="1"/>
+    <w:lsdException w:name="List Continue 5" w:semiHidden="1" w:unhideWhenUsed="1"/>
+    <w:lsdException w:name="Message Header" w:semiHidden="1" w:unhideWhenUsed="1"/>
+    <w:lsdException w:name="Subtitle" w:uiPriority="11" w:qFormat="1"/>
+    <w:lsdException w:name="Salutation" w:semiHidden="1" w:unhideWhenUsed="1"/>
+    <w:lsdException w:name="Date" w:semiHidden="1" w:unhideWhenUsed="1"/>
+    <w:lsdException w:name="Body Text First Indent" w:semiHidden="1" w:unhideWhenUsed="1"/>
+    <w:lsdException w:name="Body Text First Indent 2" w:semiHidden="1" w:unhideWhenUsed="1"/>
+    <w:lsdException w:name="Note Heading" w:semiHidden="1" w:unhideWhenUsed="1"/>
+    <w:lsdException w:name="Body Text 2" w:semiHidden="1" w:unhideWhenUsed="1"/>
+    <w:lsdException w:name="Body Text 3" w:semiHidden="1" w:unhideWhenUsed="1"/>
+    <w:lsdException w:name="Body Text Indent 2" w:semiHidden="1" w:unhideWhenUsed="1"/>
+    <w:lsdException w:name="Body Text Indent 3" w:semiHidden="1" w:unhideWhenUsed="1"/>
+    <w:lsdException w:name="Block Text" w:semiHidden="1" w:unhideWhenUsed="1"/>
+    <w:lsdException w:name="Hyperlink" w:semiHidden="1" w:unhideWhenUsed="1"/>
+    <w:lsdException w:name="FollowedHyperlink" w:semiHidden="1" w:unhideWhenUsed="1"/>
+    <w:lsdException w:name="Strong" w:uiPriority="22" w:qFormat="1"/>
+    <w:lsdException w:name="Emphasis" w:uiPriority="20" w:qFormat="1"/>
+    <w:lsdException w:name="Document Map" w:semiHidden="1" w:unhideWhenUsed="1"/>
+    <w:lsdException w:name="Plain Text" w:semiHidden="1" w:unhideWhenUsed="1"/>
+    <w:lsdException w:name="E-mail Signature" w:semiHidden="1" w:unhideWhenUsed="1"/>
+    <w:lsdException w:name="HTML Top of Form" w:semiHidden="1" w:unhideWhenUsed="1"/>
+    <w:lsdException w:name="HTML Bottom of Form" w:semiHidden="1" w:unhideWhenUsed="1"/>
+    <w:lsdException w:name="Normal (Web)" w:semiHidden="1" w:unhideWhenUsed="1"/>
+    <w:lsdException w:name="HTML Acronym" w:semiHidden="1" w:unhideWhenUsed="1"/>
+    <w:lsdException w:name="HTML Address" w:semiHidden="1" w:unhideWhenUsed="1"/>
+    <w:lsdException w:name="HTML Cite" w:semiHidden="1" w:unhideWhenUsed="1"/>
+    <w:lsdException w:name="HTML Code" w:semiHidden="1" w:unhideWhenUsed="1"/>
+    <w:lsdException w:name="HTML Definition" w:semiHidden="1" w:unhideWhenUsed="1"/>
+    <w:lsdException w:name="HTML Keyboard" w:semiHidden="1" w:unhideWhenUsed="1"/>
+    <w:lsdException w:name="HTML Preformatted" w:semiHidden="1" w:unhideWhenUsed="1"/>
+    <w:lsdException w:name="HTML Sample" w:semiHidden="1" w:unhideWhenUsed="1"/>
+    <w:lsdException w:name="HTML Typewriter" w:semiHidden="1" w:unhideWhenUsed="1"/>
+    <w:lsdException w:name="HTML Variable" w:semiHidden="1" w:unhideWhenUsed="1"/>
+    <w:lsdException w:name="Normal Table" w:semiHidden="1" w:unhideWhenUsed="1"/>
+    <w:lsdException w:name="annotation subject" w:semiHidden="1" w:unhideWhenUsed="1"/>
+    <w:lsdException w:name="No List" w:semiHidden="1" w:unhideWhenUsed="1"/>
+    <w:lsdException w:name="Outline List 1" w:semiHidden="1" w:unhideWhenUsed="1"/>
+    <w:lsdException w:name="Outline List 2" w:semiHidden="1" w:unhideWhenUsed="1"/>
+    <w:lsdException w:name="Outline List 3" w:semiHidden="1" w:unhideWhenUsed="1"/>
+    <w:lsdException w:name="Table Simple 1" w:semiHidden="1" w:unhideWhenUsed="1"/>
+    <w:lsdException w:name="Table Simple 2" w:semiHidden="1" w:unhideWhenUsed="1"/>
+    <w:lsdException w:name="Table Simple 3" w:semiHidden="1" w:unhideWhenUsed="1"/>
+    <w:lsdException w:name="Table Classic 1" w:semiHidden="1" w:unhideWhenUsed="1"/>
+    <w:lsdException w:name="Table Classic 2" w:semiHidden="1" w:unhideWhenUsed="1"/>
+    <w:lsdException w:name="Table Classic 3" w:semiHidden="1" w:unhideWhenUsed="1"/>
+    <w:lsdException w:name="Table Classic 4" w:semiHidden="1" w:unhideWhenUsed="1"/>
+    <w:lsdException w:name="Table Colorful 1" w:semiHidden="1" w:unhideWhenUsed="1"/>
+    <w:lsdException w:name="Table Colorful 2" w:semiHidden="1" w:unhideWhenUsed="1"/>
+    <w:lsdException w:name="Table Colorful 3" w:semiHidden="1" w:unhideWhenUsed="1"/>
+    <w:lsdException w:name="Table Columns 1" w:semiHidden="1" w:unhideWhenUsed="1"/>
+    <w:lsdException w:name="Table Columns 2" w:semiHidden="1" w:unhideWhenUsed="1"/>
+    <w:lsdException w:name="Table Columns 3" w:semiHidden="1" w:unhideWhenUsed="1"/>
+    <w:lsdException w:name="Table Columns 4" w:semiHidden="1" w:unhideWhenUsed="1"/>
+    <w:lsdException w:name="Table Columns 5" w:semiHidden="1" w:unhideWhenUsed="1"/>
+    <w:lsdException w:name="Table Grid 1" w:semiHidden="1" w:unhideWhenUsed="1"/>
+    <w:lsdException w:name="Table Grid 2" w:semiHidden="1" w:unhideWhenUsed="1"/>
+    <w:lsdException w:name="Table Grid 3" w:semiHidden="1" w:unhideWhenUsed="1"/>
+    <w:lsdException w:name="Table Grid 4" w:semiHidden="1" w:unhideWhenUsed="1"/>
+    <w:lsdException w:name="Table Grid 5" w:semiHidden="1" w:unhideWhenUsed="1"/>
+    <w:lsdException w:name="Table Grid 6" w:semiHidden="1" w:unhideWhenUsed="1"/>
+    <w:lsdException w:name="Table Grid 7" w:semiHidden="1" w:unhideWhenUsed="1"/>
+    <w:lsdException w:name="Table Grid 8" w:semiHidden="1" w:unhideWhenUsed="1"/>
+    <w:lsdException w:name="Table List 1" w:semiHidden="1" w:unhideWhenUsed="1"/>
+    <w:lsdException w:name="Table List 2" w:semiHidden="1" w:unhideWhenUsed="1"/>
+    <w:lsdException w:name="Table List 3" w:semiHidden="1" w:unhideWhenUsed="1"/>
+    <w:lsdException w:name="Table List 4" w:semiHidden="1" w:unhideWhenUsed="1"/>
+    <w:lsdException w:name="Table List 5" w:semiHidden="1" w:unhideWhenUsed="1"/>
+    <w:lsdException w:name="Table List 6" w:semiHidden="1" w:unhideWhenUsed="1"/>
+    <w:lsdException w:name="Table List 7" w:semiHidden="1" w:unhideWhenUsed="1"/>
+    <w:lsdException w:name="Table List 8" w:semiHidden="1" w:unhideWhenUsed="1"/>
+    <w:lsdException w:name="Table 3D effects 1" w:semiHidden="1" w:unhideWhenUsed="1"/>
+    <w:lsdException w:name="Table 3D effects 2" w:semiHidden="1" w:unhideWhenUsed="1"/>
+    <w:lsdException w:name="Table 3D effects 3" w:semiHidden="1" w:unhideWhenUsed="1"/>
+    <w:lsdException w:name="Table Contemporary" w:semiHidden="1" w:unhideWhenUsed="1"/>
+    <w:lsdException w:name="Table Elegant" w:semiHidden="1" w:unhideWhenUsed="1"/>
+    <w:lsdException w:name="Table Professional" w:semiHidden="1" w:unhideWhenUsed="1"/>
+    <w:lsdException w:name="Table Subtle 1" w:semiHidden="1" w:unhideWhenUsed="1"/>
+    <w:lsdException w:name="Table Subtle 2" w:semiHidden="1" w:unhideWhenUsed="1"/>
+    <w:lsdException w:name="Table Web 1" w:semiHidden="1" w:unhideWhenUsed="1"/>
+    <w:lsdException w:name="Table Web 2" w:semiHidden="1" w:unhideWhenUsed="1"/>
+    <w:lsdException w:name="Table Web 3" w:semiHidden="1" w:unhideWhenUsed="1"/>
+    <w:lsdException w:name="Balloon Text" w:semiHidden="1" w:unhideWhenUsed="1"/>
+    <w:lsdException w:name="Table Grid" w:uiPriority="59"/>
+    <w:lsdException w:name="Table Theme" w:semiHidden="1" w:unhideWhenUsed="1"/>
+    <w:lsdException w:name="Placeholder Text" w:semiHidden="1"/>
+    <w:lsdException w:name="No Spacing" w:uiPriority="1" w:qFormat="1"/>
+    <w:lsdException w:name="Light Shading" w:uiPriority="60"/>
+    <w:lsdException w:name="Light List" w:uiPriority="61"/>
+    <w:lsdException w:name="Light Grid" w:uiPriority="62"/>
+    <w:lsdException w:name="Medium Shading 1" w:uiPriority="63"/>
+    <w:lsdException w:name="Medium Shading 2" w:uiPriority="64"/>
+    <w:lsdException w:name="Medium List 1" w:uiPriority="65"/>
+    <w:lsdException w:name="Medium List 2" w:uiPriority="66"/>
+    <w:lsdException w:name="Medium Grid 1" w:uiPriority="67"/>
+    <w:lsdException w:name="Medium Grid 2" w:uiPriority="68"/>
+    <w:lsdException w:name="Medium Grid 3" w:uiPriority="69"/>
+    <w:lsdException w:name="Dark List" w:uiPriority="70"/>
+    <w:lsdException w:name="Colorful Shading" w:uiPriority="71"/>
+    <w:lsdException w:name="Colorful List" w:uiPriority="72"/>
+    <w:lsdException w:name="Colorful Grid" w:uiPriority="73"/>
+    <w:lsdException w:name="Light Shading Accent 1" w:uiPriority="60"/>
+    <w:lsdException w:name="Light List Accent 1" w:uiPriority="61"/>
+    <w:lsdException w:name="Light Grid Accent 1" w:uiPriority="62"/>
+    <w:lsdException w:name="Medium Shading 1 Accent 1" w:uiPriority="63"/>
+    <w:lsdException w:name="Medium Shading 2 Accent 1" w:uiPriority="64"/>
+    <w:lsdException w:name="Medium List 1 Accent 1" w:uiPriority="65"/>
+    <w:lsdException w:name="Revision" w:semiHidden="1"/>
+    <w:lsdException w:name="List Paragraph" w:uiPriority="34" w:qFormat="1"/>
+    <w:lsdException w:name="Quote" w:uiPriority="29" w:qFormat="1"/>
+    <w:lsdException w:name="Intense Quote" w:uiPriority="30" w:qFormat="1"/>
+    <w:lsdException w:name="Medium List 2 Accent 1" w:uiPriority="66"/>
+    <w:lsdException w:name="Medium Grid 1 Accent 1" w:uiPriority="67"/>
+    <w:lsdException w:name="Medium Grid 2 Accent 1" w:uiPriority="68"/>
+    <w:lsdException w:name="Medium Grid 3 Accent 1" w:uiPriority="69"/>
+    <w:lsdException w:name="Dark List Accent 1" w:uiPriority="70"/>
+    <w:lsdException w:name="Colorful Shading Accent 1" w:uiPriority="71"/>
+    <w:lsdException w:name="Colorful List Accent 1" w:uiPriority="72"/>
+    <w:lsdException w:name="Colorful Grid Accent 1" w:uiPriority="73"/>
+    <w:lsdException w:name="Light Shading Accent 2" w:uiPriority="60"/>
+    <w:lsdException w:name="Light List Accent 2" w:uiPriority="61"/>
+    <w:lsdException w:name="Light Grid Accent 2" w:uiPriority="62"/>
+    <w:lsdException w:name="Medium Shading 1 Accent 2" w:uiPriority="63"/>
+    <w:lsdException w:name="Medium Shading 2 Accent 2" w:uiPriority="64"/>
+    <w:lsdException w:name="Medium List 1 Accent 2" w:uiPriority="65"/>
+    <w:lsdException w:name="Medium List 2 Accent 2" w:uiPriority="66"/>
+    <w:lsdException w:name="Medium Grid 1 Accent 2" w:uiPriority="67"/>
+    <w:lsdException w:name="Medium Grid 2 Accent 2" w:uiPriority="68"/>
+    <w:lsdException w:name="Medium Grid 3 Accent 2" w:uiPriority="69"/>
+    <w:lsdException w:name="Dark List Accent 2" w:uiPriority="70"/>
+    <w:lsdException w:name="Colorful Shading Accent 2" w:uiPriority="71"/>
+    <w:lsdException w:name="Colorful List Accent 2" w:uiPriority="72"/>
+    <w:lsdException w:name="Colorful Grid Accent 2" w:uiPriority="73"/>
+    <w:lsdException w:name="Light Shading Accent 3" w:uiPriority="60"/>
+    <w:lsdException w:name="Light List Accent 3" w:uiPriority="61"/>
+    <w:lsdException w:name="Light Grid Accent 3" w:uiPriority="62"/>
+    <w:lsdException w:name="Medium Shading 1 Accent 3" w:uiPriority="63"/>
+    <w:lsdException w:name="Medium Shading 2 Accent 3" w:uiPriority="64"/>
+    <w:lsdException w:name="Medium List 1 Accent 3" w:uiPriority="65"/>
+    <w:lsdException w:name="Medium List 2 Accent 3" w:uiPriority="66"/>
+    <w:lsdException w:name="Medium Grid 1 Accent 3" w:uiPriority="67"/>
+    <w:lsdException w:name="Medium Grid 2 Accent 3" w:uiPriority="68"/>
+    <w:lsdException w:name="Medium Grid 3 Accent 3" w:uiPriority="69"/>
+    <w:lsdException w:name="Dark List Accent 3" w:uiPriority="70"/>
+    <w:lsdException w:name="Colorful Shading Accent 3" w:uiPriority="71"/>
+    <w:lsdException w:name="Colorful List Accent 3" w:uiPriority="72"/>
+    <w:lsdException w:name="Colorful Grid Accent 3" w:uiPriority="73"/>
+    <w:lsdException w:name="Light Shading Accent 4" w:uiPriority="60"/>
+    <w:lsdException w:name="Light List Accent 4" w:uiPriority="61"/>
+    <w:lsdException w:name="Light Grid Accent 4" w:uiPriority="62"/>
+    <w:lsdException w:name="Medium Shading 1 Accent 4" w:uiPriority="63"/>
+    <w:lsdException w:name="Medium Shading 2 Accent 4" w:uiPriority="64"/>
+    <w:lsdException w:name="Medium List 1 Accent 4" w:uiPriority="65"/>
+    <w:lsdException w:name="Medium List 2 Accent 4" w:uiPriority="66"/>
+    <w:lsdException w:name="Medium Grid 1 Accent 4" w:uiPriority="67"/>
+    <w:lsdException w:name="Medium Grid 2 Accent 4" w:uiPriority="68"/>
+    <w:lsdException w:name="Medium Grid 3 Accent 4" w:uiPriority="69"/>
+    <w:lsdException w:name="Dark List Accent 4" w:uiPriority="70"/>
+    <w:lsdException w:name="Colorful Shading Accent 4" w:uiPriority="71"/>
+    <w:lsdException w:name="Colorful List Accent 4" w:uiPriority="72"/>
+    <w:lsdException w:name="Colorful Grid Accent 4" w:uiPriority="73"/>
+    <w:lsdException w:name="Light Shading Accent 5" w:uiPriority="60"/>
+    <w:lsdException w:name="Light List Accent 5" w:uiPriority="61"/>
+    <w:lsdException w:name="Light Grid Accent 5" w:uiPriority="62"/>
+    <w:lsdException w:name="Medium Shading 1 Accent 5" w:uiPriority="63"/>
+    <w:lsdException w:name="Medium Shading 2 Accent 5" w:uiPriority="64"/>
+    <w:lsdException w:name="Medium List 1 Accent 5" w:uiPriority="65"/>
+    <w:lsdException w:name="Medium List 2 Accent 5" w:uiPriority="66"/>
+    <w:lsdException w:name="Medium Grid 1 Accent 5" w:uiPriority="67"/>
+    <w:lsdException w:name="Medium Grid 2 Accent 5" w:uiPriority="68"/>
+    <w:lsdException w:name="Medium Grid 3 Accent 5" w:uiPriority="69"/>
+    <w:lsdException w:name="Dark List Accent 5" w:uiPriority="70"/>
+    <w:lsdException w:name="Colorful Shading Accent 5" w:uiPriority="71"/>
+    <w:lsdException w:name="Colorful List Accent 5" w:uiPriority="72"/>
+    <w:lsdException w:name="Colorful Grid Accent 5" w:uiPriority="73"/>
+    <w:lsdException w:name="Light Shading Accent 6" w:uiPriority="60"/>
+    <w:lsdException w:name="Light List Accent 6" w:uiPriority="61"/>
+    <w:lsdException w:name="Light Grid Accent 6" w:uiPriority="62"/>
+    <w:lsdException w:name="Medium Shading 1 Accent 6" w:uiPriority="63"/>
+    <w:lsdException w:name="Medium Shading 2 Accent 6" w:uiPriority="64"/>
+    <w:lsdException w:name="Medium List 1 Accent 6" w:uiPriority="65"/>
+    <w:lsdException w:name="Medium List 2 Accent 6" w:uiPriority="66"/>
+    <w:lsdException w:name="Medium Grid 1 Accent 6" w:uiPriority="67"/>
+    <w:lsdException w:name="Medium Grid 2 Accent 6" w:uiPriority="68"/>
+    <w:lsdException w:name="Medium Grid 3 Accent 6" w:uiPriority="69"/>
+    <w:lsdException w:name="Dark List Accent 6" w:uiPriority="70"/>
+    <w:lsdException w:name="Colorful Shading Accent 6" w:uiPriority="71"/>
+    <w:lsdException w:name="Colorful List Accent 6" w:uiPriority="72"/>
+    <w:lsdException w:name="Colorful Grid Accent 6" w:uiPriority="73"/>
+    <w:lsdException w:name="Subtle Emphasis" w:uiPriority="19" w:qFormat="1"/>
+    <w:lsdException w:name="Intense Emphasis" w:uiPriority="21" w:qFormat="1"/>
+    <w:lsdException w:name="Subtle Reference" w:uiPriority="31" w:qFormat="1"/>
+    <w:lsdException w:name="Intense Reference" w:uiPriority="32" w:qFormat="1"/>
+    <w:lsdException w:name="Book Title" w:uiPriority="33" w:qFormat="1"/>
+    <w:lsdException w:name="Bibliography" w:semiHidden="1" w:uiPriority="37" w:unhideWhenUsed="1"/>
+    <w:lsdException w:name="TOC Heading" w:semiHidden="1" w:uiPriority="39" w:unhideWhenUsed="1" w:qFormat="1"/>
+    <w:lsdException w:name="Plain Table 1" w:uiPriority="41"/>
+    <w:lsdException w:name="Plain Table 2" w:uiPriority="42"/>
+    <w:lsdException w:name="Plain Table 3" w:uiPriority="43"/>
+    <w:lsdException w:name="Plain Table 4" w:uiPriority="44"/>
+    <w:lsdException w:name="Plain Table 5" w:uiPriority="45"/>
+    <w:lsdException w:name="Grid Table Light" w:uiPriority="40"/>
+    <w:lsdException w:name="Grid Table 1 Light" w:uiPriority="46"/>
+    <w:lsdException w:name="Grid Table 2" w:uiPriority="47"/>
+    <w:lsdException w:name="Grid Table 3" w:uiPriority="48"/>
+    <w:lsdException w:name="Grid Table 4" w:uiPriority="49"/>
+    <w:lsdException w:name="Grid Table 5 Dark" w:uiPriority="50"/>
+    <w:lsdException w:name="Grid Table 6 Colorful" w:uiPriority="51"/>
+    <w:lsdException w:name="Grid Table 7 Colorful" w:uiPriority="52"/>
+    <w:lsdException w:name="Grid Table 1 Light Accent 1" w:uiPriority="46"/>
+    <w:lsdException w:name="Grid Table 2 Accent 1" w:uiPriority="47"/>
+    <w:lsdException w:name="Grid Table 3 Accent 1" w:uiPriority="48"/>
+    <w:lsdException w:name="Grid Table 4 Accent 1" w:uiPriority="49"/>
+    <w:lsdException w:name="Grid Table 5 Dark Accent 1" w:uiPriority="50"/>
+    <w:lsdException w:name="Grid Table 6 Colorful Accent 1" w:uiPriority="51"/>
+    <w:lsdException w:name="Grid Table 7 Colorful Accent 1" w:uiPriority="52"/>
+    <w:lsdException w:name="Grid Table 1 Light Accent 2" w:uiPriority="46"/>
+    <w:lsdException w:name="Grid Table 2 Accent 2" w:uiPriority="47"/>
+    <w:lsdException w:name="Grid Table 3 Accent 2" w:uiPriority="48"/>
+    <w:lsdException w:name="Grid Table 4 Accent 2" w:uiPriority="49"/>
+    <w:lsdException w:name="Grid Table 5 Dark Accent 2" w:uiPriority="50"/>
+    <w:lsdException w:name="Grid Table 6 Colorful Accent 2" w:uiPriority="51"/>
+    <w:lsdException w:name="Grid Table 7 Colorful Accent 2" w:uiPriority="52"/>
+    <w:lsdException w:name="Grid Table 1 Light Accent 3" w:uiPriority="46"/>
+    <w:lsdException w:name="Grid Table 2 Accent 3" w:uiPriority="47"/>
+    <w:lsdException w:name="Grid Table 3 Accent 3" w:uiPriority="48"/>
+    <w:lsdException w:name="Grid Table 4 Accent 3" w:uiPriority="49"/>
+    <w:lsdException w:name="Grid Table 5 Dark Accent 3" w:uiPriority="50"/>
+    <w:lsdException w:name="Grid Table 6 Colorful Accent 3" w:uiPriority="51"/>
+    <w:lsdException w:name="Grid Table 7 Colorful Accent 3" w:uiPriority="52"/>
+    <w:lsdException w:name="Grid Table 1 Light Accent 4" w:uiPriority="46"/>
+    <w:lsdException w:name="Grid Table 2 Accent 4" w:uiPriority="47"/>
+    <w:lsdException w:name="Grid Table 3 Accent 4" w:uiPriority="48"/>
+    <w:lsdException w:name="Grid Table 4 Accent 4" w:uiPriority="49"/>
+    <w:lsdException w:name="Grid Table 5 Dark Accent 4" w:uiPriority="50"/>
+    <w:lsdException w:name="Grid Table 6 Colorful Accent 4" w:uiPriority="51"/>
+    <w:lsdException w:name="Grid Table 7 Colorful Accent 4" w:uiPriority="52"/>
+    <w:lsdException w:name="Grid Table 1 Light Accent 5" w:uiPriority="46"/>
+    <w:lsdException w:name="Grid Table 2 Accent 5" w:uiPriority="47"/>
+    <w:lsdException w:name="Grid Table 3 Accent 5" w:uiPriority="48"/>
+    <w:lsdException w:name="Grid Table 4 Accent 5" w:uiPriority="49"/>
+    <w:lsdException w:name="Grid Table 5 Dark Accent 5" w:uiPriority="50"/>
+    <w:lsdException w:name="Grid Table 6 Colorful Accent 5" w:uiPriority="51"/>
+    <w:lsdException w:name="Grid Table 7 Colorful Accent 5" w:uiPriority="52"/>
+    <w:lsdException w:name="Grid Table 1 Light Accent 6" w:uiPriority="46"/>
+    <w:lsdException w:name="Grid Table 2 Accent 6" w:uiPriority="47"/>
+    <w:lsdException w:name="Grid Table 3 Accent 6" w:uiPriority="48"/>
+    <w:lsdException w:name="Grid Table 4 Accent 6" w:uiPriority="49"/>
+    <w:lsdException w:name="Grid Table 5 Dark Accent 6" w:uiPriority="50"/>
+    <w:lsdException w:name="Grid Table 6 Colorful Accent 6" w:uiPriority="51"/>
+    <w:lsdException w:name="Grid Table 7 Colorful Accent 6" w:uiPriority="52"/>
+    <w:lsdException w:name="List Table 1 Light" w:uiPriority="46"/>
+    <w:lsdException w:name="List Table 2" w:uiPriority="47"/>
+    <w:lsdException w:name="List Table 3" w:uiPriority="48"/>
+    <w:lsdException w:name="List Table 4" w:uiPriority="49"/>
+    <w:lsdException w:name="List Table 5 Dark" w:uiPriority="50"/>
+    <w:lsdException w:name="List Table 6 Colorful" w:uiPriority="51"/>
+    <w:lsdException w:name="List Table 7 Colorful" w:uiPriority="52"/>
+    <w:lsdException w:name="List Table 1 Light Accent 1" w:uiPriority="46"/>
+    <w:lsdException w:name="List Table 2 Accent 1" w:uiPriority="47"/>
+    <w:lsdException w:name="List Table 3 Accent 1" w:uiPriority="48"/>
+    <w:lsdException w:name="List Table 4 Accent 1" w:uiPriority="49"/>
+    <w:lsdException w:name="List Table 5 Dark Accent 1" w:uiPriority="50"/>
+    <w:lsdException w:name="List Table 6 Colorful Accent 1" w:uiPriority="51"/>
+    <w:lsdException w:name="List Table 7 Colorful Accent 1" w:uiPriority="52"/>
+    <w:lsdException w:name="List Table 1 Light Accent 2" w:uiPriority="46"/>
+    <w:lsdException w:name="List Table 2 Accent 2" w:uiPriority="47"/>
+    <w:lsdException w:name="List Table 3 Accent 2" w:uiPriority="48"/>
+    <w:lsdException w:name="List Table 4 Accent 2" w:uiPriority="49"/>
+    <w:lsdException w:name="List Table 5 Dark Accent 2" w:uiPriority="50"/>
+    <w:lsdException w:name="List Table 6 Colorful Accent 2" w:uiPriority="51"/>
+    <w:lsdException w:name="List Table 7 Colorful Accent 2" w:uiPriority="52"/>
+    <w:lsdException w:name="List Table 1 Light Accent 3" w:uiPriority="46"/>
+    <w:lsdException w:name="List Table 2 Accent 3" w:uiPriority="47"/>
+    <w:lsdException w:name="List Table 3 Accent 3" w:uiPriority="48"/>
+    <w:lsdException w:name="List Table 4 Accent 3" w:uiPriority="49"/>
+    <w:lsdException w:name="List Table 5 Dark Accent 3" w:uiPriority="50"/>
+    <w:lsdException w:name="List Table 6 Colorful Accent 3" w:uiPriority="51"/>
+    <w:lsdException w:name="List Table 7 Colorful Accent 3" w:uiPriority="52"/>
+    <w:lsdException w:name="List Table 1 Light Accent 4" w:uiPriority="46"/>
+    <w:lsdException w:name="List Table 2 Accent 4" w:uiPriority="47"/>
+    <w:lsdException w:name="List Table 3 Accent 4" w:uiPriority="48"/>
+    <w:lsdException w:name="List Table 4 Accent 4" w:uiPriority="49"/>
+    <w:lsdException w:name="List Table 5 Dark Accent 4" w:uiPriority="50"/>
+    <w:lsdException w:name="List Table 6 Colorful Accent 4" w:uiPriority="51"/>
+    <w:lsdException w:name="List Table 7 Colorful Accent 4" w:uiPriority="52"/>
+    <w:lsdException w:name="List Table 1 Light Accent 5" w:uiPriority="46"/>
+    <w:lsdException w:name="List Table 2 Accent 5" w:uiPriority="47"/>
+    <w:lsdException w:name="List Table 3 Accent 5" w:uiPriority="48"/>
+    <w:lsdException w:name="List Table 4 Accent 5" w:uiPriority="49"/>
+    <w:lsdException w:name="List Table 5 Dark Accent 5" w:uiPriority="50"/>
+    <w:lsdException w:name="List Table 6 Colorful Accent 5" w:uiPriority="51"/>
+    <w:lsdException w:name="List Table 7 Colorful Accent 5" w:uiPriority="52"/>
+    <w:lsdException w:name="List Table 1 Light Accent 6" w:uiPriority="46"/>
+    <w:lsdException w:name="List Table 2 Accent 6" w:uiPriority="47"/>
+    <w:lsdException w:name="List Table 3 Accent 6" w:uiPriority="48"/>
+    <w:lsdException w:name="List Table 4 Accent 6" w:uiPriority="49"/>
+    <w:lsdException w:name="List Table 5 Dark Accent 6" w:uiPriority="50"/>
+    <w:lsdException w:name="List Table 6 Colorful Accent 6" w:uiPriority="51"/>
+    <w:lsdException w:name="List Table 7 Colorful Accent 6" w:uiPriority="52"/>
   </w:latentStyles>
   <w:style w:type="paragraph" w:default="1" w:styleId="a">
     <w:name w:val="Normal"/>
@@ -1790,7 +2154,6 @@
     <w:uiPriority w:val="99"/>
     <w:semiHidden/>
     <w:unhideWhenUsed/>
-    <w:qFormat/>
     <w:tblPr>
       <w:tblInd w:w="0" w:type="dxa"/>
       <w:tblCellMar>
@@ -2352,7 +2715,6 @@
     <w:uiPriority w:val="59"/>
     <w:rsid w:val="00F94A73"/>
     <w:tblPr>
-      <w:tblInd w:w="0" w:type="dxa"/>
       <w:tblBorders>
         <w:top w:val="single" w:sz="4" w:space="0" w:color="auto"/>
         <w:left w:val="single" w:sz="4" w:space="0" w:color="auto"/>
@@ -2361,12 +2723,6 @@
         <w:insideH w:val="single" w:sz="4" w:space="0" w:color="auto"/>
         <w:insideV w:val="single" w:sz="4" w:space="0" w:color="auto"/>
       </w:tblBorders>
-      <w:tblCellMar>
-        <w:top w:w="0" w:type="dxa"/>
-        <w:left w:w="108" w:type="dxa"/>
-        <w:bottom w:w="0" w:type="dxa"/>
-        <w:right w:w="108" w:type="dxa"/>
-      </w:tblCellMar>
     </w:tblPr>
   </w:style>
 </w:styles>
@@ -2660,7 +3016,7 @@
 </file>
 
 <file path=customXml/itemProps1.xml><?xml version="1.0" encoding="utf-8"?>
-<ds:datastoreItem xmlns:ds="http://schemas.openxmlformats.org/officeDocument/2006/customXml" ds:itemID="{B0E04349-F9A5-444C-B340-2FAAE4AB258C}">
+<ds:datastoreItem xmlns:ds="http://schemas.openxmlformats.org/officeDocument/2006/customXml" ds:itemID="{EE06A8A6-900D-4AB7-A216-DB736D2B6996}">
   <ds:schemaRefs>
     <ds:schemaRef ds:uri="http://schemas.openxmlformats.org/officeDocument/2006/bibliography"/>
   </ds:schemaRefs>

--- a/programming_language/pos.docx
+++ b/programming_language/pos.docx
@@ -32,6 +32,8 @@
           <w:rFonts w:ascii="Cambria" w:hAnsi="Cambria"/>
           <w:i/>
           <w:color w:val="0000FF"/>
+          <w:sz w:val="28"/>
+          <w:szCs w:val="28"/>
         </w:rPr>
       </w:pPr>
       <w:r>
@@ -39,6 +41,8 @@
           <w:rFonts w:ascii="Cambria" w:hAnsi="Cambria"/>
           <w:i/>
           <w:color w:val="0000FF"/>
+          <w:sz w:val="28"/>
+          <w:szCs w:val="28"/>
         </w:rPr>
         <w:t>Функция</w:t>
       </w:r>
@@ -47,6 +51,8 @@
           <w:rFonts w:ascii="Cambria" w:hAnsi="Cambria"/>
           <w:i/>
           <w:color w:val="0000FF"/>
+          <w:sz w:val="28"/>
+          <w:szCs w:val="28"/>
         </w:rPr>
         <w:t xml:space="preserve"> поиска</w:t>
       </w:r>
@@ -55,6 +61,8 @@
           <w:rFonts w:ascii="Cambria" w:hAnsi="Cambria"/>
           <w:i/>
           <w:color w:val="0000FF"/>
+          <w:sz w:val="28"/>
+          <w:szCs w:val="28"/>
         </w:rPr>
         <w:t xml:space="preserve"> </w:t>
       </w:r>
@@ -63,6 +71,8 @@
           <w:rFonts w:ascii="Cambria" w:hAnsi="Cambria"/>
           <w:i/>
           <w:color w:val="0000FF"/>
+          <w:sz w:val="28"/>
+          <w:szCs w:val="28"/>
         </w:rPr>
         <w:t xml:space="preserve">части </w:t>
       </w:r>
@@ -71,6 +81,8 @@
           <w:rFonts w:ascii="Cambria" w:hAnsi="Cambria"/>
           <w:i/>
           <w:color w:val="0000FF"/>
+          <w:sz w:val="28"/>
+          <w:szCs w:val="28"/>
         </w:rPr>
         <w:t>строки в строке</w:t>
       </w:r>
@@ -79,6 +91,8 @@
           <w:rFonts w:ascii="Cambria" w:hAnsi="Cambria"/>
           <w:i/>
           <w:color w:val="0000FF"/>
+          <w:sz w:val="28"/>
+          <w:szCs w:val="28"/>
         </w:rPr>
         <w:t>.</w:t>
       </w:r>
@@ -88,6 +102,8 @@
         <w:rPr>
           <w:rFonts w:ascii="Cambria" w:hAnsi="Cambria"/>
           <w:color w:val="0070C0"/>
+          <w:sz w:val="28"/>
+          <w:szCs w:val="28"/>
           <w:lang w:val="en-US"/>
         </w:rPr>
       </w:pPr>
@@ -95,6 +111,8 @@
         <w:rPr>
           <w:rFonts w:ascii="Cambria" w:hAnsi="Cambria"/>
           <w:color w:val="0070C0"/>
+          <w:sz w:val="28"/>
+          <w:szCs w:val="28"/>
         </w:rPr>
         <w:pict>
           <v:rect id="_x0000_i1025" style="width:467.75pt;height:1pt" o:hralign="center" o:hrstd="t" o:hrnoshade="t" o:hr="t" fillcolor="#4f81bd" stroked="f"/>
@@ -105,6 +123,8 @@
       <w:pPr>
         <w:rPr>
           <w:rFonts w:ascii="Cambria" w:hAnsi="Cambria"/>
+          <w:sz w:val="28"/>
+          <w:szCs w:val="28"/>
           <w:lang w:val="en-US"/>
         </w:rPr>
       </w:pPr>
@@ -114,6 +134,8 @@
         <w:rPr>
           <w:rFonts w:ascii="Cambria" w:hAnsi="Cambria"/>
           <w:b/>
+          <w:sz w:val="28"/>
+          <w:szCs w:val="28"/>
           <w:lang w:val="en-US"/>
         </w:rPr>
       </w:pPr>
@@ -121,6 +143,8 @@
         <w:rPr>
           <w:rFonts w:ascii="Cambria" w:hAnsi="Cambria"/>
           <w:b/>
+          <w:sz w:val="28"/>
+          <w:szCs w:val="28"/>
         </w:rPr>
         <w:t>Синтаксис</w:t>
       </w:r>
@@ -128,6 +152,8 @@
         <w:rPr>
           <w:rFonts w:ascii="Cambria" w:hAnsi="Cambria"/>
           <w:b/>
+          <w:sz w:val="28"/>
+          <w:szCs w:val="28"/>
           <w:lang w:val="en-US"/>
         </w:rPr>
         <w:t>:</w:t>
@@ -138,57 +164,58 @@
         <w:rPr>
           <w:rFonts w:ascii="Cambria" w:hAnsi="Cambria" w:cs="Courier New"/>
           <w:i/>
-          <w:szCs w:val="24"/>
+          <w:sz w:val="28"/>
+          <w:szCs w:val="28"/>
           <w:lang w:val="en-US"/>
         </w:rPr>
       </w:pPr>
-      <w:proofErr w:type="spellStart"/>
       <w:proofErr w:type="gramStart"/>
       <w:r>
         <w:rPr>
           <w:rFonts w:ascii="Cambria" w:hAnsi="Cambria" w:cs="Courier New"/>
           <w:i/>
-          <w:szCs w:val="24"/>
+          <w:sz w:val="28"/>
+          <w:szCs w:val="28"/>
           <w:lang w:val="en-US"/>
         </w:rPr>
         <w:t>indx</w:t>
       </w:r>
-      <w:proofErr w:type="spellEnd"/>
       <w:proofErr w:type="gramEnd"/>
       <w:r>
         <w:rPr>
           <w:rFonts w:ascii="Cambria" w:hAnsi="Cambria" w:cs="Courier New"/>
           <w:b/>
-          <w:szCs w:val="24"/>
+          <w:sz w:val="28"/>
+          <w:szCs w:val="28"/>
           <w:lang w:val="en-US"/>
         </w:rPr>
         <w:t xml:space="preserve"> = </w:t>
       </w:r>
-      <w:proofErr w:type="spellStart"/>
       <w:r>
         <w:rPr>
           <w:rFonts w:ascii="Cambria" w:hAnsi="Cambria" w:cs="Courier New"/>
           <w:b/>
-          <w:szCs w:val="24"/>
+          <w:sz w:val="28"/>
+          <w:szCs w:val="28"/>
           <w:lang w:val="en-US"/>
         </w:rPr>
         <w:t>pos</w:t>
       </w:r>
-      <w:proofErr w:type="spellEnd"/>
       <w:r>
         <w:rPr>
           <w:rFonts w:ascii="Cambria" w:hAnsi="Cambria" w:cs="Courier New"/>
-          <w:szCs w:val="24"/>
+          <w:sz w:val="28"/>
+          <w:szCs w:val="28"/>
           <w:lang w:val="en-US"/>
         </w:rPr>
         <w:t>(</w:t>
       </w:r>
-      <w:proofErr w:type="spellStart"/>
       <w:r>
         <w:rPr>
           <w:rFonts w:ascii="Cambria" w:hAnsi="Cambria" w:cs="Courier New"/>
           <w:i/>
-          <w:szCs w:val="24"/>
+          <w:sz w:val="28"/>
+          <w:szCs w:val="28"/>
           <w:lang w:val="en-US"/>
         </w:rPr>
         <w:t>sub_</w:t>
@@ -197,16 +224,17 @@
         <w:rPr>
           <w:rFonts w:ascii="Cambria" w:hAnsi="Cambria" w:cs="Courier New"/>
           <w:i/>
-          <w:szCs w:val="24"/>
+          <w:sz w:val="28"/>
+          <w:szCs w:val="28"/>
           <w:lang w:val="en-US"/>
         </w:rPr>
         <w:t>str</w:t>
       </w:r>
-      <w:proofErr w:type="spellEnd"/>
       <w:r>
         <w:rPr>
           <w:rFonts w:ascii="Cambria" w:hAnsi="Cambria" w:cs="Courier New"/>
-          <w:szCs w:val="24"/>
+          <w:sz w:val="28"/>
+          <w:szCs w:val="28"/>
           <w:lang w:val="en-US"/>
         </w:rPr>
         <w:t>,</w:t>
@@ -215,26 +243,27 @@
         <w:rPr>
           <w:rFonts w:ascii="Cambria" w:hAnsi="Cambria" w:cs="Courier New"/>
           <w:i/>
-          <w:szCs w:val="24"/>
+          <w:sz w:val="28"/>
+          <w:szCs w:val="28"/>
           <w:lang w:val="en-US"/>
         </w:rPr>
         <w:t xml:space="preserve"> </w:t>
       </w:r>
-      <w:proofErr w:type="spellStart"/>
       <w:r>
         <w:rPr>
           <w:rFonts w:ascii="Cambria" w:hAnsi="Cambria" w:cs="Courier New"/>
           <w:i/>
-          <w:szCs w:val="24"/>
+          <w:sz w:val="28"/>
+          <w:szCs w:val="28"/>
           <w:lang w:val="en-US"/>
         </w:rPr>
         <w:t>str</w:t>
       </w:r>
-      <w:proofErr w:type="spellEnd"/>
       <w:r>
         <w:rPr>
           <w:rFonts w:ascii="Cambria" w:hAnsi="Cambria" w:cs="Courier New"/>
-          <w:szCs w:val="24"/>
+          <w:sz w:val="28"/>
+          <w:szCs w:val="28"/>
           <w:lang w:val="en-US"/>
         </w:rPr>
         <w:t>)</w:t>
@@ -243,7 +272,8 @@
         <w:rPr>
           <w:rFonts w:ascii="Cambria" w:hAnsi="Cambria" w:cs="Courier New"/>
           <w:i/>
-          <w:szCs w:val="24"/>
+          <w:sz w:val="28"/>
+          <w:szCs w:val="28"/>
           <w:lang w:val="en-US"/>
         </w:rPr>
         <w:t>;</w:t>
@@ -253,6 +283,8 @@
       <w:pPr>
         <w:rPr>
           <w:rFonts w:ascii="Cambria" w:hAnsi="Cambria"/>
+          <w:sz w:val="28"/>
+          <w:szCs w:val="28"/>
           <w:lang w:val="en-US"/>
         </w:rPr>
       </w:pPr>
@@ -262,12 +294,16 @@
         <w:rPr>
           <w:rFonts w:ascii="Cambria" w:hAnsi="Cambria"/>
           <w:b/>
+          <w:sz w:val="28"/>
+          <w:szCs w:val="28"/>
         </w:rPr>
       </w:pPr>
       <w:r>
         <w:rPr>
           <w:rFonts w:ascii="Cambria" w:hAnsi="Cambria"/>
           <w:b/>
+          <w:sz w:val="28"/>
+          <w:szCs w:val="28"/>
         </w:rPr>
         <w:t>Аргументы:</w:t>
       </w:r>
@@ -276,14 +312,17 @@
       <w:pPr>
         <w:rPr>
           <w:rFonts w:ascii="Cambria" w:hAnsi="Cambria"/>
-        </w:rPr>
-      </w:pPr>
-      <w:proofErr w:type="spellStart"/>
+          <w:sz w:val="28"/>
+          <w:szCs w:val="28"/>
+        </w:rPr>
+      </w:pPr>
       <w:proofErr w:type="gramStart"/>
       <w:r>
         <w:rPr>
           <w:rFonts w:ascii="Cambria" w:hAnsi="Cambria"/>
           <w:i/>
+          <w:sz w:val="28"/>
+          <w:szCs w:val="28"/>
           <w:lang w:val="en-US"/>
         </w:rPr>
         <w:t>s</w:t>
@@ -292,39 +331,50 @@
         <w:rPr>
           <w:rFonts w:ascii="Cambria" w:hAnsi="Cambria"/>
           <w:i/>
+          <w:sz w:val="28"/>
+          <w:szCs w:val="28"/>
           <w:lang w:val="en-US"/>
         </w:rPr>
         <w:t>tr</w:t>
       </w:r>
-      <w:proofErr w:type="spellEnd"/>
       <w:proofErr w:type="gramEnd"/>
       <w:r>
         <w:rPr>
           <w:rFonts w:ascii="Cambria" w:hAnsi="Cambria"/>
+          <w:sz w:val="28"/>
+          <w:szCs w:val="28"/>
         </w:rPr>
         <w:t xml:space="preserve"> –</w:t>
       </w:r>
       <w:r>
         <w:rPr>
           <w:rFonts w:ascii="Cambria" w:hAnsi="Cambria"/>
+          <w:sz w:val="28"/>
+          <w:szCs w:val="28"/>
         </w:rPr>
         <w:t xml:space="preserve"> начальная </w:t>
       </w:r>
       <w:r>
         <w:rPr>
           <w:rFonts w:ascii="Cambria" w:hAnsi="Cambria"/>
+          <w:sz w:val="28"/>
+          <w:szCs w:val="28"/>
         </w:rPr>
         <w:t>строк</w:t>
       </w:r>
       <w:r>
         <w:rPr>
           <w:rFonts w:ascii="Cambria" w:hAnsi="Cambria"/>
+          <w:sz w:val="28"/>
+          <w:szCs w:val="28"/>
         </w:rPr>
         <w:t>а</w:t>
       </w:r>
       <w:r>
         <w:rPr>
           <w:rFonts w:ascii="Cambria" w:hAnsi="Cambria"/>
+          <w:sz w:val="28"/>
+          <w:szCs w:val="28"/>
         </w:rPr>
         <w:t>,</w:t>
       </w:r>
@@ -333,12 +383,16 @@
       <w:pPr>
         <w:rPr>
           <w:rFonts w:ascii="Cambria" w:hAnsi="Cambria"/>
-        </w:rPr>
-      </w:pPr>
-      <w:r>
-        <w:rPr>
-          <w:rFonts w:ascii="Cambria" w:hAnsi="Cambria"/>
-          <w:i/>
+          <w:sz w:val="28"/>
+          <w:szCs w:val="28"/>
+        </w:rPr>
+      </w:pPr>
+      <w:r>
+        <w:rPr>
+          <w:rFonts w:ascii="Cambria" w:hAnsi="Cambria"/>
+          <w:i/>
+          <w:sz w:val="28"/>
+          <w:szCs w:val="28"/>
           <w:lang w:val="en-US"/>
         </w:rPr>
         <w:t>sub</w:t>
@@ -347,28 +401,34 @@
         <w:rPr>
           <w:rFonts w:ascii="Cambria" w:hAnsi="Cambria"/>
           <w:i/>
+          <w:sz w:val="28"/>
+          <w:szCs w:val="28"/>
         </w:rPr>
         <w:t>_</w:t>
       </w:r>
-      <w:proofErr w:type="spellStart"/>
-      <w:r>
-        <w:rPr>
-          <w:rFonts w:ascii="Cambria" w:hAnsi="Cambria"/>
-          <w:i/>
+      <w:r>
+        <w:rPr>
+          <w:rFonts w:ascii="Cambria" w:hAnsi="Cambria"/>
+          <w:i/>
+          <w:sz w:val="28"/>
+          <w:szCs w:val="28"/>
           <w:lang w:val="en-US"/>
         </w:rPr>
         <w:t>str</w:t>
       </w:r>
-      <w:proofErr w:type="spellEnd"/>
-      <w:r>
-        <w:rPr>
-          <w:rFonts w:ascii="Cambria" w:hAnsi="Cambria"/>
+      <w:r>
+        <w:rPr>
+          <w:rFonts w:ascii="Cambria" w:hAnsi="Cambria"/>
+          <w:sz w:val="28"/>
+          <w:szCs w:val="28"/>
         </w:rPr>
         <w:t xml:space="preserve"> – часть строки,</w:t>
       </w:r>
       <w:r>
         <w:rPr>
           <w:rFonts w:ascii="Cambria" w:hAnsi="Cambria"/>
+          <w:sz w:val="28"/>
+          <w:szCs w:val="28"/>
         </w:rPr>
         <w:t xml:space="preserve"> поиск которой осуществляется.</w:t>
       </w:r>
@@ -377,6 +437,8 @@
       <w:pPr>
         <w:rPr>
           <w:rFonts w:ascii="Cambria" w:hAnsi="Cambria"/>
+          <w:sz w:val="28"/>
+          <w:szCs w:val="28"/>
         </w:rPr>
       </w:pPr>
     </w:p>
@@ -385,12 +447,16 @@
         <w:rPr>
           <w:rFonts w:ascii="Cambria" w:hAnsi="Cambria"/>
           <w:b/>
+          <w:sz w:val="28"/>
+          <w:szCs w:val="28"/>
         </w:rPr>
       </w:pPr>
       <w:r>
         <w:rPr>
           <w:rFonts w:ascii="Cambria" w:hAnsi="Cambria"/>
           <w:b/>
+          <w:sz w:val="28"/>
+          <w:szCs w:val="28"/>
         </w:rPr>
         <w:t>Описание:</w:t>
       </w:r>
@@ -399,23 +465,27 @@
       <w:pPr>
         <w:rPr>
           <w:rFonts w:ascii="Cambria" w:hAnsi="Cambria"/>
-        </w:rPr>
-      </w:pPr>
-      <w:proofErr w:type="spellStart"/>
+          <w:sz w:val="28"/>
+          <w:szCs w:val="28"/>
+        </w:rPr>
+      </w:pPr>
       <w:proofErr w:type="gramStart"/>
       <w:r>
         <w:rPr>
           <w:rFonts w:ascii="Cambria" w:hAnsi="Cambria"/>
           <w:i/>
+          <w:sz w:val="28"/>
+          <w:szCs w:val="28"/>
           <w:lang w:val="en-US"/>
         </w:rPr>
         <w:t>pos</w:t>
       </w:r>
-      <w:proofErr w:type="spellEnd"/>
-      <w:r>
-        <w:rPr>
-          <w:rFonts w:ascii="Cambria" w:hAnsi="Cambria"/>
-          <w:i/>
+      <w:r>
+        <w:rPr>
+          <w:rFonts w:ascii="Cambria" w:hAnsi="Cambria"/>
+          <w:i/>
+          <w:sz w:val="28"/>
+          <w:szCs w:val="28"/>
         </w:rPr>
         <w:t>(</w:t>
       </w:r>
@@ -424,6 +494,8 @@
         <w:rPr>
           <w:rFonts w:ascii="Cambria" w:hAnsi="Cambria"/>
           <w:i/>
+          <w:sz w:val="28"/>
+          <w:szCs w:val="28"/>
           <w:lang w:val="en-US"/>
         </w:rPr>
         <w:t>sub</w:t>
@@ -432,6 +504,8 @@
         <w:rPr>
           <w:rFonts w:ascii="Cambria" w:hAnsi="Cambria"/>
           <w:i/>
+          <w:sz w:val="28"/>
+          <w:szCs w:val="28"/>
         </w:rPr>
         <w:t>_</w:t>
       </w:r>
@@ -439,95 +513,110 @@
         <w:rPr>
           <w:rFonts w:ascii="Cambria" w:hAnsi="Cambria"/>
           <w:i/>
+          <w:sz w:val="28"/>
+          <w:szCs w:val="28"/>
           <w:lang w:val="en-US"/>
         </w:rPr>
         <w:t>s</w:t>
       </w:r>
-      <w:proofErr w:type="spellStart"/>
-      <w:r>
-        <w:rPr>
-          <w:rFonts w:ascii="Cambria" w:hAnsi="Cambria"/>
-          <w:i/>
-        </w:rPr>
-        <w:t>tr</w:t>
-      </w:r>
-      <w:proofErr w:type="spellEnd"/>
-      <w:r>
-        <w:rPr>
-          <w:rFonts w:ascii="Cambria" w:hAnsi="Cambria"/>
-          <w:i/>
-        </w:rPr>
-        <w:t>,</w:t>
-      </w:r>
-      <w:r>
-        <w:rPr>
-          <w:rFonts w:ascii="Cambria" w:hAnsi="Cambria"/>
-          <w:i/>
+      <w:r>
+        <w:rPr>
+          <w:rFonts w:ascii="Cambria" w:hAnsi="Cambria"/>
+          <w:i/>
+          <w:sz w:val="28"/>
+          <w:szCs w:val="28"/>
+        </w:rPr>
+        <w:t>tr,</w:t>
+      </w:r>
+      <w:r>
+        <w:rPr>
+          <w:rFonts w:ascii="Cambria" w:hAnsi="Cambria"/>
+          <w:i/>
+          <w:sz w:val="28"/>
+          <w:szCs w:val="28"/>
         </w:rPr>
         <w:t xml:space="preserve"> </w:t>
       </w:r>
-      <w:proofErr w:type="spellStart"/>
-      <w:r>
-        <w:rPr>
-          <w:rFonts w:ascii="Cambria" w:hAnsi="Cambria"/>
-          <w:i/>
+      <w:r>
+        <w:rPr>
+          <w:rFonts w:ascii="Cambria" w:hAnsi="Cambria"/>
+          <w:i/>
+          <w:sz w:val="28"/>
+          <w:szCs w:val="28"/>
           <w:lang w:val="en-US"/>
         </w:rPr>
         <w:t>str</w:t>
       </w:r>
-      <w:proofErr w:type="spellEnd"/>
-      <w:r>
-        <w:rPr>
-          <w:rFonts w:ascii="Cambria" w:hAnsi="Cambria"/>
-          <w:i/>
+      <w:r>
+        <w:rPr>
+          <w:rFonts w:ascii="Cambria" w:hAnsi="Cambria"/>
+          <w:i/>
+          <w:sz w:val="28"/>
+          <w:szCs w:val="28"/>
         </w:rPr>
         <w:t xml:space="preserve">) </w:t>
       </w:r>
       <w:r>
         <w:rPr>
           <w:rFonts w:ascii="Cambria" w:hAnsi="Cambria"/>
+          <w:sz w:val="28"/>
+          <w:szCs w:val="28"/>
         </w:rPr>
         <w:t xml:space="preserve">– </w:t>
       </w:r>
       <w:r>
         <w:rPr>
           <w:rFonts w:ascii="Cambria" w:hAnsi="Cambria"/>
+          <w:sz w:val="28"/>
+          <w:szCs w:val="28"/>
         </w:rPr>
         <w:t>функция</w:t>
       </w:r>
       <w:r>
         <w:rPr>
           <w:rFonts w:ascii="Cambria" w:hAnsi="Cambria"/>
+          <w:sz w:val="28"/>
+          <w:szCs w:val="28"/>
         </w:rPr>
         <w:t xml:space="preserve"> </w:t>
       </w:r>
       <w:r>
         <w:rPr>
           <w:rFonts w:ascii="Cambria" w:hAnsi="Cambria"/>
+          <w:sz w:val="28"/>
+          <w:szCs w:val="28"/>
         </w:rPr>
         <w:t>поиска</w:t>
       </w:r>
       <w:r>
         <w:rPr>
           <w:rFonts w:ascii="Cambria" w:hAnsi="Cambria"/>
+          <w:sz w:val="28"/>
+          <w:szCs w:val="28"/>
         </w:rPr>
         <w:t xml:space="preserve"> </w:t>
       </w:r>
       <w:r>
         <w:rPr>
           <w:rFonts w:ascii="Cambria" w:hAnsi="Cambria"/>
+          <w:sz w:val="28"/>
+          <w:szCs w:val="28"/>
         </w:rPr>
         <w:t>части</w:t>
       </w:r>
       <w:r>
         <w:rPr>
           <w:rFonts w:ascii="Cambria" w:hAnsi="Cambria"/>
+          <w:sz w:val="28"/>
+          <w:szCs w:val="28"/>
         </w:rPr>
         <w:t xml:space="preserve"> строки</w:t>
       </w:r>
       <w:r>
         <w:rPr>
           <w:rFonts w:ascii="Cambria" w:hAnsi="Cambria"/>
+          <w:sz w:val="28"/>
+          <w:szCs w:val="28"/>
         </w:rPr>
         <w:t xml:space="preserve"> </w:t>
       </w:r>
@@ -535,6 +624,8 @@
         <w:rPr>
           <w:rFonts w:ascii="Cambria" w:hAnsi="Cambria"/>
           <w:i/>
+          <w:sz w:val="28"/>
+          <w:szCs w:val="28"/>
           <w:lang w:val="en-US"/>
         </w:rPr>
         <w:t>sub</w:t>
@@ -543,86 +634,118 @@
         <w:rPr>
           <w:rFonts w:ascii="Cambria" w:hAnsi="Cambria"/>
           <w:i/>
+          <w:sz w:val="28"/>
+          <w:szCs w:val="28"/>
         </w:rPr>
         <w:t>_</w:t>
       </w:r>
-      <w:proofErr w:type="spellStart"/>
-      <w:r>
-        <w:rPr>
-          <w:rFonts w:ascii="Cambria" w:hAnsi="Cambria"/>
-          <w:i/>
+      <w:r>
+        <w:rPr>
+          <w:rFonts w:ascii="Cambria" w:hAnsi="Cambria"/>
+          <w:i/>
+          <w:sz w:val="28"/>
+          <w:szCs w:val="28"/>
           <w:lang w:val="en-US"/>
         </w:rPr>
         <w:t>str</w:t>
       </w:r>
-      <w:proofErr w:type="spellEnd"/>
-      <w:r>
-        <w:rPr>
-          <w:rFonts w:ascii="Cambria" w:hAnsi="Cambria"/>
+      <w:r>
+        <w:rPr>
+          <w:rFonts w:ascii="Cambria" w:hAnsi="Cambria"/>
+          <w:sz w:val="28"/>
+          <w:szCs w:val="28"/>
         </w:rPr>
         <w:t xml:space="preserve">, </w:t>
       </w:r>
       <w:r>
         <w:rPr>
           <w:rFonts w:ascii="Cambria" w:hAnsi="Cambria"/>
+          <w:sz w:val="28"/>
+          <w:szCs w:val="28"/>
         </w:rPr>
         <w:t xml:space="preserve">в строке </w:t>
       </w:r>
-      <w:proofErr w:type="spellStart"/>
-      <w:r>
-        <w:rPr>
-          <w:rFonts w:ascii="Cambria" w:hAnsi="Cambria"/>
-          <w:i/>
+      <w:r>
+        <w:rPr>
+          <w:rFonts w:ascii="Cambria" w:hAnsi="Cambria"/>
+          <w:i/>
+          <w:sz w:val="28"/>
+          <w:szCs w:val="28"/>
           <w:lang w:val="en-US"/>
         </w:rPr>
         <w:t>str</w:t>
       </w:r>
-      <w:proofErr w:type="spellEnd"/>
-      <w:r>
-        <w:rPr>
-          <w:rFonts w:ascii="Cambria" w:hAnsi="Cambria"/>
-        </w:rPr>
-        <w:t xml:space="preserve">. Если часть строки найдена, возвращается номер символа в строке, начиная с которого расположена часть строки. </w:t>
-      </w:r>
-      <w:r>
-        <w:rPr>
-          <w:rFonts w:ascii="Cambria" w:hAnsi="Cambria"/>
+      <w:r>
+        <w:rPr>
+          <w:rFonts w:ascii="Cambria" w:hAnsi="Cambria"/>
+          <w:sz w:val="28"/>
+          <w:szCs w:val="28"/>
+        </w:rPr>
+        <w:t>. Если часть строки найдена, возвращается номер символа в строке, начиная с которого распол</w:t>
+      </w:r>
+      <w:bookmarkStart w:id="0" w:name="_GoBack"/>
+      <w:bookmarkEnd w:id="0"/>
+      <w:r>
+        <w:rPr>
+          <w:rFonts w:ascii="Cambria" w:hAnsi="Cambria"/>
+          <w:sz w:val="28"/>
+          <w:szCs w:val="28"/>
+        </w:rPr>
+        <w:t xml:space="preserve">ожена часть строки. </w:t>
+      </w:r>
+      <w:r>
+        <w:rPr>
+          <w:rFonts w:ascii="Cambria" w:hAnsi="Cambria"/>
+          <w:sz w:val="28"/>
+          <w:szCs w:val="28"/>
         </w:rPr>
         <w:t>Нумерация</w:t>
       </w:r>
       <w:r>
         <w:rPr>
           <w:rFonts w:ascii="Cambria" w:hAnsi="Cambria"/>
+          <w:sz w:val="28"/>
+          <w:szCs w:val="28"/>
         </w:rPr>
         <w:t xml:space="preserve"> символов в строке</w:t>
       </w:r>
       <w:r>
         <w:rPr>
           <w:rFonts w:ascii="Cambria" w:hAnsi="Cambria"/>
+          <w:sz w:val="28"/>
+          <w:szCs w:val="28"/>
         </w:rPr>
         <w:t xml:space="preserve"> начинается с ед</w:t>
       </w:r>
       <w:r>
         <w:rPr>
           <w:rFonts w:ascii="Cambria" w:hAnsi="Cambria"/>
+          <w:sz w:val="28"/>
+          <w:szCs w:val="28"/>
         </w:rPr>
         <w:t>иницы</w:t>
       </w:r>
       <w:r>
         <w:rPr>
           <w:rFonts w:ascii="Cambria" w:hAnsi="Cambria"/>
+          <w:sz w:val="28"/>
+          <w:szCs w:val="28"/>
         </w:rPr>
         <w:t>.</w:t>
       </w:r>
       <w:r>
         <w:rPr>
           <w:rFonts w:ascii="Cambria" w:hAnsi="Cambria"/>
+          <w:sz w:val="28"/>
+          <w:szCs w:val="28"/>
         </w:rPr>
         <w:t xml:space="preserve"> </w:t>
       </w:r>
       <w:r>
         <w:rPr>
           <w:rFonts w:ascii="Cambria" w:hAnsi="Cambria"/>
+          <w:sz w:val="28"/>
+          <w:szCs w:val="28"/>
         </w:rPr>
         <w:t>Если возвращаемое значение меньше 1, то подстрока не найдена.</w:t>
       </w:r>
@@ -631,6 +754,8 @@
       <w:pPr>
         <w:rPr>
           <w:rFonts w:ascii="Cambria" w:hAnsi="Cambria"/>
+          <w:sz w:val="28"/>
+          <w:szCs w:val="28"/>
         </w:rPr>
       </w:pPr>
     </w:p>
@@ -639,12 +764,16 @@
         <w:rPr>
           <w:rFonts w:ascii="Cambria" w:hAnsi="Cambria"/>
           <w:b/>
+          <w:sz w:val="28"/>
+          <w:szCs w:val="28"/>
         </w:rPr>
       </w:pPr>
       <w:r>
         <w:rPr>
           <w:rFonts w:ascii="Cambria" w:hAnsi="Cambria"/>
           <w:b/>
+          <w:sz w:val="28"/>
+          <w:szCs w:val="28"/>
         </w:rPr>
         <w:t>Результат:</w:t>
       </w:r>
@@ -653,36 +782,44 @@
       <w:pPr>
         <w:rPr>
           <w:rFonts w:ascii="Cambria" w:hAnsi="Cambria"/>
-        </w:rPr>
-      </w:pPr>
-      <w:proofErr w:type="spellStart"/>
+          <w:sz w:val="28"/>
+          <w:szCs w:val="28"/>
+        </w:rPr>
+      </w:pPr>
       <w:proofErr w:type="gramStart"/>
       <w:r>
         <w:rPr>
           <w:rFonts w:ascii="Cambria" w:hAnsi="Cambria"/>
           <w:i/>
+          <w:sz w:val="28"/>
+          <w:szCs w:val="28"/>
           <w:lang w:val="en-US"/>
         </w:rPr>
         <w:t>indx</w:t>
       </w:r>
-      <w:proofErr w:type="spellEnd"/>
       <w:proofErr w:type="gramEnd"/>
       <w:r>
         <w:rPr>
           <w:rFonts w:ascii="Cambria" w:hAnsi="Cambria"/>
           <w:i/>
+          <w:sz w:val="28"/>
+          <w:szCs w:val="28"/>
         </w:rPr>
         <w:t xml:space="preserve"> –</w:t>
       </w:r>
       <w:r>
         <w:rPr>
           <w:rFonts w:ascii="Cambria" w:hAnsi="Cambria"/>
+          <w:sz w:val="28"/>
+          <w:szCs w:val="28"/>
         </w:rPr>
         <w:t xml:space="preserve"> номер символа в строке, начиная с которого найдена часть строки</w:t>
       </w:r>
       <w:r>
         <w:rPr>
           <w:rFonts w:ascii="Cambria" w:hAnsi="Cambria"/>
+          <w:sz w:val="28"/>
+          <w:szCs w:val="28"/>
         </w:rPr>
         <w:t>.</w:t>
       </w:r>
@@ -691,6 +828,8 @@
       <w:pPr>
         <w:rPr>
           <w:rFonts w:ascii="Cambria" w:hAnsi="Cambria"/>
+          <w:sz w:val="28"/>
+          <w:szCs w:val="28"/>
         </w:rPr>
       </w:pPr>
     </w:p>
@@ -699,12 +838,16 @@
         <w:rPr>
           <w:rFonts w:ascii="Cambria" w:hAnsi="Cambria"/>
           <w:b/>
+          <w:sz w:val="28"/>
+          <w:szCs w:val="28"/>
         </w:rPr>
       </w:pPr>
       <w:r>
         <w:rPr>
           <w:rFonts w:ascii="Cambria" w:hAnsi="Cambria"/>
           <w:b/>
+          <w:sz w:val="28"/>
+          <w:szCs w:val="28"/>
         </w:rPr>
         <w:t>Пример:</w:t>
       </w:r>
@@ -715,8 +858,8 @@
         <w:tblLook w:val="04A0" w:firstRow="1" w:lastRow="0" w:firstColumn="1" w:lastColumn="0" w:noHBand="0" w:noVBand="1"/>
       </w:tblPr>
       <w:tblGrid>
-        <w:gridCol w:w="426"/>
-        <w:gridCol w:w="9145"/>
+        <w:gridCol w:w="420"/>
+        <w:gridCol w:w="8935"/>
       </w:tblGrid>
       <w:tr>
         <w:tc>
@@ -733,8 +876,8 @@
               <w:spacing w:before="0" w:beforeAutospacing="0" w:after="0" w:afterAutospacing="0"/>
               <w:rPr>
                 <w:rFonts w:ascii="Cambria" w:hAnsi="Cambria" w:cs="Courier New"/>
-                <w:sz w:val="20"/>
-                <w:szCs w:val="20"/>
+                <w:sz w:val="28"/>
+                <w:szCs w:val="28"/>
               </w:rPr>
             </w:pPr>
           </w:p>
@@ -753,8 +896,8 @@
               <w:spacing w:before="0" w:beforeAutospacing="0" w:after="0" w:afterAutospacing="0"/>
               <w:rPr>
                 <w:rFonts w:ascii="Cambria" w:hAnsi="Cambria" w:cs="Courier New"/>
-                <w:sz w:val="20"/>
-                <w:szCs w:val="20"/>
+                <w:sz w:val="28"/>
+                <w:szCs w:val="28"/>
                 <w:lang w:val="en-US"/>
               </w:rPr>
             </w:pPr>
@@ -766,20 +909,21 @@
               <w:rPr>
                 <w:rFonts w:ascii="Consolas" w:hAnsi="Consolas" w:cs="Consolas"/>
                 <w:b/>
+                <w:sz w:val="28"/>
+                <w:szCs w:val="28"/>
                 <w:lang w:val="en-US"/>
               </w:rPr>
             </w:pPr>
-            <w:bookmarkStart w:id="0" w:name="_GoBack"/>
-            <w:proofErr w:type="spellStart"/>
             <w:r>
               <w:rPr>
                 <w:rFonts w:ascii="Consolas" w:hAnsi="Consolas" w:cs="Consolas"/>
                 <w:b/>
+                <w:sz w:val="28"/>
+                <w:szCs w:val="28"/>
                 <w:lang w:val="en-US"/>
               </w:rPr>
               <w:t>var</w:t>
             </w:r>
-            <w:proofErr w:type="spellEnd"/>
           </w:p>
           <w:p>
             <w:pPr>
@@ -787,13 +931,16 @@
               <w:spacing w:before="0" w:beforeAutospacing="0" w:after="0" w:afterAutospacing="0"/>
               <w:rPr>
                 <w:rFonts w:ascii="Consolas" w:hAnsi="Consolas" w:cs="Consolas"/>
+                <w:sz w:val="28"/>
+                <w:szCs w:val="28"/>
                 <w:lang w:val="en-US"/>
               </w:rPr>
             </w:pPr>
-            <w:proofErr w:type="spellStart"/>
             <w:r>
               <w:rPr>
                 <w:rFonts w:ascii="Consolas" w:hAnsi="Consolas" w:cs="Consolas"/>
+                <w:sz w:val="28"/>
+                <w:szCs w:val="28"/>
                 <w:lang w:val="en-US"/>
               </w:rPr>
               <w:t>str:</w:t>
@@ -802,14 +949,17 @@
               <w:rPr>
                 <w:rFonts w:ascii="Consolas" w:hAnsi="Consolas" w:cs="Consolas"/>
                 <w:b/>
+                <w:sz w:val="28"/>
+                <w:szCs w:val="28"/>
                 <w:lang w:val="en-US"/>
               </w:rPr>
               <w:t>string</w:t>
             </w:r>
-            <w:proofErr w:type="spellEnd"/>
             <w:r>
               <w:rPr>
                 <w:rFonts w:ascii="Consolas" w:hAnsi="Consolas" w:cs="Consolas"/>
+                <w:sz w:val="28"/>
+                <w:szCs w:val="28"/>
                 <w:lang w:val="en-US"/>
               </w:rPr>
               <w:t xml:space="preserve"> = "string1"</w:t>
@@ -817,6 +967,8 @@
             <w:r>
               <w:rPr>
                 <w:rFonts w:ascii="Consolas" w:hAnsi="Consolas" w:cs="Consolas"/>
+                <w:sz w:val="28"/>
+                <w:szCs w:val="28"/>
                 <w:lang w:val="en-US"/>
               </w:rPr>
               <w:t>,</w:t>
@@ -828,12 +980,16 @@
               <w:spacing w:before="0" w:beforeAutospacing="0" w:after="0" w:afterAutospacing="0"/>
               <w:rPr>
                 <w:rFonts w:ascii="Consolas" w:hAnsi="Consolas" w:cs="Consolas"/>
+                <w:sz w:val="28"/>
+                <w:szCs w:val="28"/>
                 <w:lang w:val="en-US"/>
               </w:rPr>
             </w:pPr>
             <w:r>
               <w:rPr>
                 <w:rFonts w:ascii="Consolas" w:hAnsi="Consolas" w:cs="Consolas"/>
+                <w:sz w:val="28"/>
+                <w:szCs w:val="28"/>
                 <w:lang w:val="en-US"/>
               </w:rPr>
               <w:t>sub_str1:</w:t>
@@ -842,6 +998,8 @@
               <w:rPr>
                 <w:rFonts w:ascii="Consolas" w:hAnsi="Consolas" w:cs="Consolas"/>
                 <w:b/>
+                <w:sz w:val="28"/>
+                <w:szCs w:val="28"/>
                 <w:lang w:val="en-US"/>
               </w:rPr>
               <w:t>string</w:t>
@@ -849,6 +1007,8 @@
             <w:r>
               <w:rPr>
                 <w:rFonts w:ascii="Consolas" w:hAnsi="Consolas" w:cs="Consolas"/>
+                <w:sz w:val="28"/>
+                <w:szCs w:val="28"/>
                 <w:lang w:val="en-US"/>
               </w:rPr>
               <w:t xml:space="preserve"> = "ring",</w:t>
@@ -860,12 +1020,16 @@
               <w:spacing w:before="0" w:beforeAutospacing="0" w:after="0" w:afterAutospacing="0"/>
               <w:rPr>
                 <w:rFonts w:ascii="Consolas" w:hAnsi="Consolas" w:cs="Consolas"/>
+                <w:sz w:val="28"/>
+                <w:szCs w:val="28"/>
                 <w:lang w:val="en-US"/>
               </w:rPr>
             </w:pPr>
             <w:r>
               <w:rPr>
                 <w:rFonts w:ascii="Consolas" w:hAnsi="Consolas" w:cs="Consolas"/>
+                <w:sz w:val="28"/>
+                <w:szCs w:val="28"/>
                 <w:lang w:val="en-US"/>
               </w:rPr>
               <w:t>sub_str2:</w:t>
@@ -874,6 +1038,8 @@
               <w:rPr>
                 <w:rFonts w:ascii="Consolas" w:hAnsi="Consolas" w:cs="Consolas"/>
                 <w:b/>
+                <w:sz w:val="28"/>
+                <w:szCs w:val="28"/>
                 <w:lang w:val="en-US"/>
               </w:rPr>
               <w:t xml:space="preserve">string </w:t>
@@ -881,6 +1047,8 @@
             <w:r>
               <w:rPr>
                 <w:rFonts w:ascii="Consolas" w:hAnsi="Consolas" w:cs="Consolas"/>
+                <w:sz w:val="28"/>
+                <w:szCs w:val="28"/>
                 <w:lang w:val="en-US"/>
               </w:rPr>
               <w:t>= "abc</w:t>
@@ -888,6 +1056,8 @@
             <w:r>
               <w:rPr>
                 <w:rFonts w:ascii="Consolas" w:hAnsi="Consolas" w:cs="Consolas"/>
+                <w:sz w:val="28"/>
+                <w:szCs w:val="28"/>
                 <w:lang w:val="en-US"/>
               </w:rPr>
               <w:t>";</w:t>
@@ -899,6 +1069,8 @@
               <w:spacing w:before="0" w:beforeAutospacing="0" w:after="0" w:afterAutospacing="0"/>
               <w:rPr>
                 <w:rFonts w:ascii="Consolas" w:hAnsi="Consolas" w:cs="Consolas"/>
+                <w:sz w:val="28"/>
+                <w:szCs w:val="28"/>
                 <w:lang w:val="en-US"/>
               </w:rPr>
             </w:pPr>
@@ -909,12 +1081,16 @@
               <w:spacing w:before="0" w:beforeAutospacing="0" w:after="0" w:afterAutospacing="0"/>
               <w:rPr>
                 <w:rFonts w:ascii="Consolas" w:hAnsi="Consolas" w:cs="Consolas"/>
+                <w:sz w:val="28"/>
+                <w:szCs w:val="28"/>
                 <w:lang w:val="en-US"/>
               </w:rPr>
             </w:pPr>
             <w:r>
               <w:rPr>
                 <w:rFonts w:ascii="Consolas" w:hAnsi="Consolas" w:cs="Consolas"/>
+                <w:sz w:val="28"/>
+                <w:szCs w:val="28"/>
                 <w:lang w:val="en-US"/>
               </w:rPr>
               <w:t>n1</w:t>
@@ -922,23 +1098,27 @@
             <w:r>
               <w:rPr>
                 <w:rFonts w:ascii="Consolas" w:hAnsi="Consolas" w:cs="Consolas"/>
+                <w:sz w:val="28"/>
+                <w:szCs w:val="28"/>
                 <w:lang w:val="en-US"/>
               </w:rPr>
               <w:t xml:space="preserve"> = </w:t>
             </w:r>
-            <w:proofErr w:type="spellStart"/>
             <w:r>
               <w:rPr>
                 <w:rFonts w:ascii="Consolas" w:hAnsi="Consolas" w:cs="Consolas"/>
                 <w:b/>
+                <w:sz w:val="28"/>
+                <w:szCs w:val="28"/>
                 <w:lang w:val="en-US"/>
               </w:rPr>
               <w:t>pos</w:t>
             </w:r>
-            <w:proofErr w:type="spellEnd"/>
             <w:r>
               <w:rPr>
                 <w:rFonts w:ascii="Consolas" w:hAnsi="Consolas" w:cs="Consolas"/>
+                <w:sz w:val="28"/>
+                <w:szCs w:val="28"/>
                 <w:lang w:val="en-US"/>
               </w:rPr>
               <w:t>(</w:t>
@@ -946,6 +1126,8 @@
             <w:r>
               <w:rPr>
                 <w:rFonts w:ascii="Consolas" w:hAnsi="Consolas" w:cs="Consolas"/>
+                <w:sz w:val="28"/>
+                <w:szCs w:val="28"/>
                 <w:lang w:val="en-US"/>
               </w:rPr>
               <w:t>sub_str1</w:t>
@@ -953,22 +1135,26 @@
             <w:r>
               <w:rPr>
                 <w:rFonts w:ascii="Consolas" w:hAnsi="Consolas" w:cs="Consolas"/>
+                <w:sz w:val="28"/>
+                <w:szCs w:val="28"/>
                 <w:lang w:val="en-US"/>
               </w:rPr>
               <w:t xml:space="preserve">, </w:t>
             </w:r>
-            <w:proofErr w:type="spellStart"/>
             <w:r>
               <w:rPr>
                 <w:rFonts w:ascii="Consolas" w:hAnsi="Consolas" w:cs="Consolas"/>
+                <w:sz w:val="28"/>
+                <w:szCs w:val="28"/>
                 <w:lang w:val="en-US"/>
               </w:rPr>
               <w:t>str</w:t>
             </w:r>
-            <w:proofErr w:type="spellEnd"/>
             <w:r>
               <w:rPr>
                 <w:rFonts w:ascii="Consolas" w:hAnsi="Consolas" w:cs="Consolas"/>
+                <w:sz w:val="28"/>
+                <w:szCs w:val="28"/>
                 <w:lang w:val="en-US"/>
               </w:rPr>
               <w:t>);</w:t>
@@ -976,6 +1162,8 @@
             <w:r>
               <w:rPr>
                 <w:rFonts w:ascii="Consolas" w:hAnsi="Consolas" w:cs="Consolas"/>
+                <w:sz w:val="28"/>
+                <w:szCs w:val="28"/>
                 <w:lang w:val="en-US"/>
               </w:rPr>
               <w:t>//n1 = 3</w:t>
@@ -987,29 +1175,35 @@
               <w:spacing w:before="0" w:beforeAutospacing="0" w:after="0" w:afterAutospacing="0"/>
               <w:rPr>
                 <w:rFonts w:ascii="Consolas" w:hAnsi="Consolas" w:cs="Consolas"/>
+                <w:sz w:val="28"/>
+                <w:szCs w:val="28"/>
                 <w:lang w:val="en-US"/>
               </w:rPr>
             </w:pPr>
             <w:r>
               <w:rPr>
                 <w:rFonts w:ascii="Consolas" w:hAnsi="Consolas" w:cs="Consolas"/>
+                <w:sz w:val="28"/>
+                <w:szCs w:val="28"/>
                 <w:lang w:val="en-US"/>
               </w:rPr>
               <w:t xml:space="preserve">n2 = </w:t>
             </w:r>
-            <w:proofErr w:type="spellStart"/>
             <w:r>
               <w:rPr>
                 <w:rFonts w:ascii="Consolas" w:hAnsi="Consolas" w:cs="Consolas"/>
                 <w:b/>
+                <w:sz w:val="28"/>
+                <w:szCs w:val="28"/>
                 <w:lang w:val="en-US"/>
               </w:rPr>
               <w:t>pos</w:t>
             </w:r>
-            <w:proofErr w:type="spellEnd"/>
             <w:r>
               <w:rPr>
                 <w:rFonts w:ascii="Consolas" w:hAnsi="Consolas" w:cs="Consolas"/>
+                <w:sz w:val="28"/>
+                <w:szCs w:val="28"/>
                 <w:lang w:val="en-US"/>
               </w:rPr>
               <w:t>(</w:t>
@@ -1017,6 +1211,8 @@
             <w:r>
               <w:rPr>
                 <w:rFonts w:ascii="Consolas" w:hAnsi="Consolas" w:cs="Consolas"/>
+                <w:sz w:val="28"/>
+                <w:szCs w:val="28"/>
                 <w:lang w:val="en-US"/>
               </w:rPr>
               <w:t>sub_str2</w:t>
@@ -1024,40 +1220,29 @@
             <w:r>
               <w:rPr>
                 <w:rFonts w:ascii="Consolas" w:hAnsi="Consolas" w:cs="Consolas"/>
-                <w:lang w:val="en-US"/>
-              </w:rPr>
-              <w:t xml:space="preserve">, </w:t>
-            </w:r>
-            <w:proofErr w:type="spellStart"/>
-            <w:r>
-              <w:rPr>
-                <w:rFonts w:ascii="Consolas" w:hAnsi="Consolas" w:cs="Consolas"/>
-                <w:lang w:val="en-US"/>
-              </w:rPr>
-              <w:t>str</w:t>
-            </w:r>
-            <w:proofErr w:type="spellEnd"/>
-            <w:r>
-              <w:rPr>
-                <w:rFonts w:ascii="Consolas" w:hAnsi="Consolas" w:cs="Consolas"/>
-                <w:lang w:val="en-US"/>
-              </w:rPr>
-              <w:t>);//n2 = 0</w:t>
+                <w:sz w:val="28"/>
+                <w:szCs w:val="28"/>
+                <w:lang w:val="en-US"/>
+              </w:rPr>
+              <w:t>, str);//n2 = 0</w:t>
             </w:r>
           </w:p>
-          <w:bookmarkEnd w:id="0"/>
           <w:p>
             <w:pPr>
               <w:pStyle w:val="afd"/>
               <w:spacing w:before="0" w:beforeAutospacing="0" w:after="0" w:afterAutospacing="0"/>
               <w:rPr>
                 <w:rFonts w:ascii="Cambria" w:hAnsi="Cambria" w:cs="Courier New"/>
+                <w:sz w:val="28"/>
+                <w:szCs w:val="28"/>
                 <w:lang w:val="en-US"/>
               </w:rPr>
             </w:pPr>
             <w:r>
               <w:rPr>
                 <w:rFonts w:ascii="Cambria" w:hAnsi="Cambria" w:cs="Courier New"/>
+                <w:sz w:val="28"/>
+                <w:szCs w:val="28"/>
                 <w:lang w:val="en-US"/>
               </w:rPr>
               <w:t xml:space="preserve"> </w:t>
@@ -1070,12 +1255,16 @@
       <w:pPr>
         <w:rPr>
           <w:rFonts w:ascii="Cambria" w:hAnsi="Cambria"/>
+          <w:sz w:val="28"/>
+          <w:szCs w:val="28"/>
           <w:lang w:val="en-US"/>
         </w:rPr>
       </w:pPr>
       <w:r>
         <w:rPr>
           <w:rFonts w:ascii="Cambria" w:hAnsi="Cambria"/>
+          <w:sz w:val="28"/>
+          <w:szCs w:val="28"/>
           <w:lang w:val="en-US"/>
         </w:rPr>
         <w:t xml:space="preserve"> </w:t>
@@ -1085,35 +1274,47 @@
       <w:pPr>
         <w:rPr>
           <w:rFonts w:ascii="Cambria" w:hAnsi="Cambria"/>
-        </w:rPr>
-      </w:pPr>
-      <w:r>
-        <w:rPr>
-          <w:rFonts w:ascii="Cambria" w:hAnsi="Cambria"/>
+          <w:sz w:val="28"/>
+          <w:szCs w:val="28"/>
+        </w:rPr>
+      </w:pPr>
+      <w:r>
+        <w:rPr>
+          <w:rFonts w:ascii="Cambria" w:hAnsi="Cambria"/>
+          <w:sz w:val="28"/>
+          <w:szCs w:val="28"/>
         </w:rPr>
         <w:t>В</w:t>
       </w:r>
       <w:r>
         <w:rPr>
           <w:rFonts w:ascii="Cambria" w:hAnsi="Cambria"/>
+          <w:sz w:val="28"/>
+          <w:szCs w:val="28"/>
         </w:rPr>
         <w:t xml:space="preserve"> результате</w:t>
       </w:r>
       <w:r>
         <w:rPr>
           <w:rFonts w:ascii="Cambria" w:hAnsi="Cambria"/>
+          <w:sz w:val="28"/>
+          <w:szCs w:val="28"/>
         </w:rPr>
         <w:t xml:space="preserve"> </w:t>
       </w:r>
       <w:r>
         <w:rPr>
           <w:rFonts w:ascii="Cambria" w:hAnsi="Cambria"/>
+          <w:sz w:val="28"/>
+          <w:szCs w:val="28"/>
         </w:rPr>
         <w:t>переменной</w:t>
       </w:r>
       <w:r>
         <w:rPr>
           <w:rFonts w:ascii="Cambria" w:hAnsi="Cambria"/>
+          <w:sz w:val="28"/>
+          <w:szCs w:val="28"/>
         </w:rPr>
         <w:t xml:space="preserve"> </w:t>
       </w:r>
@@ -1121,36 +1322,48 @@
         <w:rPr>
           <w:rFonts w:ascii="Cambria" w:hAnsi="Cambria"/>
           <w:i/>
+          <w:sz w:val="28"/>
+          <w:szCs w:val="28"/>
         </w:rPr>
         <w:t>n1</w:t>
       </w:r>
       <w:r>
         <w:rPr>
           <w:rFonts w:ascii="Cambria" w:hAnsi="Cambria"/>
+          <w:sz w:val="28"/>
+          <w:szCs w:val="28"/>
         </w:rPr>
         <w:t xml:space="preserve"> </w:t>
       </w:r>
       <w:r>
         <w:rPr>
           <w:rFonts w:ascii="Cambria" w:hAnsi="Cambria"/>
+          <w:sz w:val="28"/>
+          <w:szCs w:val="28"/>
         </w:rPr>
         <w:t xml:space="preserve">будет </w:t>
       </w:r>
       <w:r>
         <w:rPr>
           <w:rFonts w:ascii="Cambria" w:hAnsi="Cambria"/>
+          <w:sz w:val="28"/>
+          <w:szCs w:val="28"/>
         </w:rPr>
         <w:t>присвоено значение 3</w:t>
       </w:r>
       <w:r>
         <w:rPr>
           <w:rFonts w:ascii="Cambria" w:hAnsi="Cambria"/>
+          <w:sz w:val="28"/>
+          <w:szCs w:val="28"/>
         </w:rPr>
         <w:t>, п</w:t>
       </w:r>
       <w:r>
         <w:rPr>
           <w:rFonts w:ascii="Cambria" w:hAnsi="Cambria"/>
+          <w:sz w:val="28"/>
+          <w:szCs w:val="28"/>
         </w:rPr>
         <w:t xml:space="preserve">еременной </w:t>
       </w:r>
@@ -1158,6 +1371,8 @@
         <w:rPr>
           <w:rFonts w:ascii="Cambria" w:hAnsi="Cambria"/>
           <w:i/>
+          <w:sz w:val="28"/>
+          <w:szCs w:val="28"/>
           <w:lang w:val="en-US"/>
         </w:rPr>
         <w:t>n</w:t>
@@ -1166,30 +1381,40 @@
         <w:rPr>
           <w:rFonts w:ascii="Cambria" w:hAnsi="Cambria"/>
           <w:i/>
+          <w:sz w:val="28"/>
+          <w:szCs w:val="28"/>
         </w:rPr>
         <w:t>2</w:t>
       </w:r>
       <w:r>
         <w:rPr>
           <w:rFonts w:ascii="Cambria" w:hAnsi="Cambria"/>
+          <w:sz w:val="28"/>
+          <w:szCs w:val="28"/>
         </w:rPr>
         <w:t xml:space="preserve"> будет</w:t>
       </w:r>
       <w:r>
         <w:rPr>
           <w:rFonts w:ascii="Cambria" w:hAnsi="Cambria"/>
+          <w:sz w:val="28"/>
+          <w:szCs w:val="28"/>
         </w:rPr>
         <w:t xml:space="preserve"> присвоено значение </w:t>
       </w:r>
       <w:r>
         <w:rPr>
           <w:rFonts w:ascii="Cambria" w:hAnsi="Cambria"/>
+          <w:sz w:val="28"/>
+          <w:szCs w:val="28"/>
         </w:rPr>
         <w:t>0</w:t>
       </w:r>
       <w:r>
         <w:rPr>
           <w:rFonts w:ascii="Cambria" w:hAnsi="Cambria"/>
+          <w:sz w:val="28"/>
+          <w:szCs w:val="28"/>
         </w:rPr>
         <w:t>.</w:t>
       </w:r>
@@ -3016,7 +3241,7 @@
 </file>
 
 <file path=customXml/itemProps1.xml><?xml version="1.0" encoding="utf-8"?>
-<ds:datastoreItem xmlns:ds="http://schemas.openxmlformats.org/officeDocument/2006/customXml" ds:itemID="{EE06A8A6-900D-4AB7-A216-DB736D2B6996}">
+<ds:datastoreItem xmlns:ds="http://schemas.openxmlformats.org/officeDocument/2006/customXml" ds:itemID="{D985352C-CE1B-4D6D-87DC-6BCAE0A31F2E}">
   <ds:schemaRefs>
     <ds:schemaRef ds:uri="http://schemas.openxmlformats.org/officeDocument/2006/bibliography"/>
   </ds:schemaRefs>

--- a/programming_language/pos.docx
+++ b/programming_language/pos.docx
@@ -12,6 +12,7 @@
           <w:szCs w:val="36"/>
         </w:rPr>
       </w:pPr>
+      <w:proofErr w:type="spellStart"/>
       <w:proofErr w:type="gramStart"/>
       <w:r>
         <w:rPr>
@@ -24,6 +25,7 @@
         </w:rPr>
         <w:t>pos</w:t>
       </w:r>
+      <w:proofErr w:type="spellEnd"/>
       <w:proofErr w:type="gramEnd"/>
     </w:p>
     <w:p>
@@ -54,8 +56,9 @@
           <w:sz w:val="28"/>
           <w:szCs w:val="28"/>
         </w:rPr>
-        <w:t xml:space="preserve"> поиска</w:t>
-      </w:r>
+        <w:t xml:space="preserve"> </w:t>
+      </w:r>
+      <w:bookmarkStart w:id="0" w:name="_GoBack"/>
       <w:r>
         <w:rPr>
           <w:rFonts w:ascii="Cambria" w:hAnsi="Cambria"/>
@@ -64,6 +67,16 @@
           <w:sz w:val="28"/>
           <w:szCs w:val="28"/>
         </w:rPr>
+        <w:t>поиска</w:t>
+      </w:r>
+      <w:r>
+        <w:rPr>
+          <w:rFonts w:ascii="Cambria" w:hAnsi="Cambria"/>
+          <w:i/>
+          <w:color w:val="0000FF"/>
+          <w:sz w:val="28"/>
+          <w:szCs w:val="28"/>
+        </w:rPr>
         <w:t xml:space="preserve"> </w:t>
       </w:r>
       <w:r>
@@ -86,6 +99,7 @@
         </w:rPr>
         <w:t>строки в строке</w:t>
       </w:r>
+      <w:bookmarkEnd w:id="0"/>
       <w:r>
         <w:rPr>
           <w:rFonts w:ascii="Cambria" w:hAnsi="Cambria"/>
@@ -169,6 +183,7 @@
           <w:lang w:val="en-US"/>
         </w:rPr>
       </w:pPr>
+      <w:proofErr w:type="spellStart"/>
       <w:proofErr w:type="gramStart"/>
       <w:r>
         <w:rPr>
@@ -180,6 +195,7 @@
         </w:rPr>
         <w:t>indx</w:t>
       </w:r>
+      <w:proofErr w:type="spellEnd"/>
       <w:proofErr w:type="gramEnd"/>
       <w:r>
         <w:rPr>
@@ -191,6 +207,7 @@
         </w:rPr>
         <w:t xml:space="preserve"> = </w:t>
       </w:r>
+      <w:proofErr w:type="spellStart"/>
       <w:r>
         <w:rPr>
           <w:rFonts w:ascii="Cambria" w:hAnsi="Cambria" w:cs="Courier New"/>
@@ -201,6 +218,7 @@
         </w:rPr>
         <w:t>pos</w:t>
       </w:r>
+      <w:proofErr w:type="spellEnd"/>
       <w:r>
         <w:rPr>
           <w:rFonts w:ascii="Cambria" w:hAnsi="Cambria" w:cs="Courier New"/>
@@ -210,6 +228,7 @@
         </w:rPr>
         <w:t>(</w:t>
       </w:r>
+      <w:proofErr w:type="spellStart"/>
       <w:r>
         <w:rPr>
           <w:rFonts w:ascii="Cambria" w:hAnsi="Cambria" w:cs="Courier New"/>
@@ -230,6 +249,7 @@
         </w:rPr>
         <w:t>str</w:t>
       </w:r>
+      <w:proofErr w:type="spellEnd"/>
       <w:r>
         <w:rPr>
           <w:rFonts w:ascii="Cambria" w:hAnsi="Cambria" w:cs="Courier New"/>
@@ -249,6 +269,7 @@
         </w:rPr>
         <w:t xml:space="preserve"> </w:t>
       </w:r>
+      <w:proofErr w:type="spellStart"/>
       <w:r>
         <w:rPr>
           <w:rFonts w:ascii="Cambria" w:hAnsi="Cambria" w:cs="Courier New"/>
@@ -259,6 +280,7 @@
         </w:rPr>
         <w:t>str</w:t>
       </w:r>
+      <w:proofErr w:type="spellEnd"/>
       <w:r>
         <w:rPr>
           <w:rFonts w:ascii="Cambria" w:hAnsi="Cambria" w:cs="Courier New"/>
@@ -316,6 +338,7 @@
           <w:szCs w:val="28"/>
         </w:rPr>
       </w:pPr>
+      <w:proofErr w:type="spellStart"/>
       <w:proofErr w:type="gramStart"/>
       <w:r>
         <w:rPr>
@@ -337,6 +360,7 @@
         </w:rPr>
         <w:t>tr</w:t>
       </w:r>
+      <w:proofErr w:type="spellEnd"/>
       <w:proofErr w:type="gramEnd"/>
       <w:r>
         <w:rPr>
@@ -406,6 +430,7 @@
         </w:rPr>
         <w:t>_</w:t>
       </w:r>
+      <w:proofErr w:type="spellStart"/>
       <w:r>
         <w:rPr>
           <w:rFonts w:ascii="Cambria" w:hAnsi="Cambria"/>
@@ -416,6 +441,7 @@
         </w:rPr>
         <w:t>str</w:t>
       </w:r>
+      <w:proofErr w:type="spellEnd"/>
       <w:r>
         <w:rPr>
           <w:rFonts w:ascii="Cambria" w:hAnsi="Cambria"/>
@@ -469,6 +495,7 @@
           <w:szCs w:val="28"/>
         </w:rPr>
       </w:pPr>
+      <w:proofErr w:type="spellStart"/>
       <w:proofErr w:type="gramStart"/>
       <w:r>
         <w:rPr>
@@ -480,6 +507,7 @@
         </w:rPr>
         <w:t>pos</w:t>
       </w:r>
+      <w:proofErr w:type="spellEnd"/>
       <w:r>
         <w:rPr>
           <w:rFonts w:ascii="Cambria" w:hAnsi="Cambria"/>
@@ -519,14 +547,25 @@
         </w:rPr>
         <w:t>s</w:t>
       </w:r>
-      <w:r>
-        <w:rPr>
-          <w:rFonts w:ascii="Cambria" w:hAnsi="Cambria"/>
-          <w:i/>
-          <w:sz w:val="28"/>
-          <w:szCs w:val="28"/>
-        </w:rPr>
-        <w:t>tr,</w:t>
+      <w:proofErr w:type="spellStart"/>
+      <w:r>
+        <w:rPr>
+          <w:rFonts w:ascii="Cambria" w:hAnsi="Cambria"/>
+          <w:i/>
+          <w:sz w:val="28"/>
+          <w:szCs w:val="28"/>
+        </w:rPr>
+        <w:t>tr</w:t>
+      </w:r>
+      <w:proofErr w:type="spellEnd"/>
+      <w:r>
+        <w:rPr>
+          <w:rFonts w:ascii="Cambria" w:hAnsi="Cambria"/>
+          <w:i/>
+          <w:sz w:val="28"/>
+          <w:szCs w:val="28"/>
+        </w:rPr>
+        <w:t>,</w:t>
       </w:r>
       <w:r>
         <w:rPr>
@@ -537,6 +576,7 @@
         </w:rPr>
         <w:t xml:space="preserve"> </w:t>
       </w:r>
+      <w:proofErr w:type="spellStart"/>
       <w:r>
         <w:rPr>
           <w:rFonts w:ascii="Cambria" w:hAnsi="Cambria"/>
@@ -547,6 +587,7 @@
         </w:rPr>
         <w:t>str</w:t>
       </w:r>
+      <w:proofErr w:type="spellEnd"/>
       <w:r>
         <w:rPr>
           <w:rFonts w:ascii="Cambria" w:hAnsi="Cambria"/>
@@ -639,6 +680,7 @@
         </w:rPr>
         <w:t>_</w:t>
       </w:r>
+      <w:proofErr w:type="spellStart"/>
       <w:r>
         <w:rPr>
           <w:rFonts w:ascii="Cambria" w:hAnsi="Cambria"/>
@@ -649,6 +691,7 @@
         </w:rPr>
         <w:t>str</w:t>
       </w:r>
+      <w:proofErr w:type="spellEnd"/>
       <w:r>
         <w:rPr>
           <w:rFonts w:ascii="Cambria" w:hAnsi="Cambria"/>
@@ -665,6 +708,7 @@
         </w:rPr>
         <w:t xml:space="preserve">в строке </w:t>
       </w:r>
+      <w:proofErr w:type="spellStart"/>
       <w:r>
         <w:rPr>
           <w:rFonts w:ascii="Cambria" w:hAnsi="Cambria"/>
@@ -675,23 +719,14 @@
         </w:rPr>
         <w:t>str</w:t>
       </w:r>
-      <w:r>
-        <w:rPr>
-          <w:rFonts w:ascii="Cambria" w:hAnsi="Cambria"/>
-          <w:sz w:val="28"/>
-          <w:szCs w:val="28"/>
-        </w:rPr>
-        <w:t>. Если часть строки найдена, возвращается номер символа в строке, начиная с которого распол</w:t>
-      </w:r>
-      <w:bookmarkStart w:id="0" w:name="_GoBack"/>
-      <w:bookmarkEnd w:id="0"/>
-      <w:r>
-        <w:rPr>
-          <w:rFonts w:ascii="Cambria" w:hAnsi="Cambria"/>
-          <w:sz w:val="28"/>
-          <w:szCs w:val="28"/>
-        </w:rPr>
-        <w:t xml:space="preserve">ожена часть строки. </w:t>
+      <w:proofErr w:type="spellEnd"/>
+      <w:r>
+        <w:rPr>
+          <w:rFonts w:ascii="Cambria" w:hAnsi="Cambria"/>
+          <w:sz w:val="28"/>
+          <w:szCs w:val="28"/>
+        </w:rPr>
+        <w:t xml:space="preserve">. Если часть строки найдена, возвращается номер символа в строке, начиная с которого расположена часть строки. </w:t>
       </w:r>
       <w:r>
         <w:rPr>
@@ -786,6 +821,7 @@
           <w:szCs w:val="28"/>
         </w:rPr>
       </w:pPr>
+      <w:proofErr w:type="spellStart"/>
       <w:proofErr w:type="gramStart"/>
       <w:r>
         <w:rPr>
@@ -797,6 +833,7 @@
         </w:rPr>
         <w:t>indx</w:t>
       </w:r>
+      <w:proofErr w:type="spellEnd"/>
       <w:proofErr w:type="gramEnd"/>
       <w:r>
         <w:rPr>
@@ -914,6 +951,7 @@
                 <w:lang w:val="en-US"/>
               </w:rPr>
             </w:pPr>
+            <w:proofErr w:type="spellStart"/>
             <w:r>
               <w:rPr>
                 <w:rFonts w:ascii="Consolas" w:hAnsi="Consolas" w:cs="Consolas"/>
@@ -924,6 +962,7 @@
               </w:rPr>
               <w:t>var</w:t>
             </w:r>
+            <w:proofErr w:type="spellEnd"/>
           </w:p>
           <w:p>
             <w:pPr>
@@ -936,6 +975,7 @@
                 <w:lang w:val="en-US"/>
               </w:rPr>
             </w:pPr>
+            <w:proofErr w:type="spellStart"/>
             <w:r>
               <w:rPr>
                 <w:rFonts w:ascii="Consolas" w:hAnsi="Consolas" w:cs="Consolas"/>
@@ -955,6 +995,7 @@
               </w:rPr>
               <w:t>string</w:t>
             </w:r>
+            <w:proofErr w:type="spellEnd"/>
             <w:r>
               <w:rPr>
                 <w:rFonts w:ascii="Consolas" w:hAnsi="Consolas" w:cs="Consolas"/>
@@ -1051,8 +1092,19 @@
                 <w:szCs w:val="28"/>
                 <w:lang w:val="en-US"/>
               </w:rPr>
-              <w:t>= "abc</w:t>
+              <w:t>= "</w:t>
             </w:r>
+            <w:proofErr w:type="spellStart"/>
+            <w:r>
+              <w:rPr>
+                <w:rFonts w:ascii="Consolas" w:hAnsi="Consolas" w:cs="Consolas"/>
+                <w:sz w:val="28"/>
+                <w:szCs w:val="28"/>
+                <w:lang w:val="en-US"/>
+              </w:rPr>
+              <w:t>abc</w:t>
+            </w:r>
+            <w:proofErr w:type="spellEnd"/>
             <w:r>
               <w:rPr>
                 <w:rFonts w:ascii="Consolas" w:hAnsi="Consolas" w:cs="Consolas"/>
@@ -1104,6 +1156,7 @@
               </w:rPr>
               <w:t xml:space="preserve"> = </w:t>
             </w:r>
+            <w:proofErr w:type="spellStart"/>
             <w:r>
               <w:rPr>
                 <w:rFonts w:ascii="Consolas" w:hAnsi="Consolas" w:cs="Consolas"/>
@@ -1114,6 +1167,7 @@
               </w:rPr>
               <w:t>pos</w:t>
             </w:r>
+            <w:proofErr w:type="spellEnd"/>
             <w:r>
               <w:rPr>
                 <w:rFonts w:ascii="Consolas" w:hAnsi="Consolas" w:cs="Consolas"/>
@@ -1141,6 +1195,7 @@
               </w:rPr>
               <w:t xml:space="preserve">, </w:t>
             </w:r>
+            <w:proofErr w:type="spellStart"/>
             <w:r>
               <w:rPr>
                 <w:rFonts w:ascii="Consolas" w:hAnsi="Consolas" w:cs="Consolas"/>
@@ -1150,6 +1205,7 @@
               </w:rPr>
               <w:t>str</w:t>
             </w:r>
+            <w:proofErr w:type="spellEnd"/>
             <w:r>
               <w:rPr>
                 <w:rFonts w:ascii="Consolas" w:hAnsi="Consolas" w:cs="Consolas"/>
@@ -1189,6 +1245,7 @@
               </w:rPr>
               <w:t xml:space="preserve">n2 = </w:t>
             </w:r>
+            <w:proofErr w:type="spellStart"/>
             <w:r>
               <w:rPr>
                 <w:rFonts w:ascii="Consolas" w:hAnsi="Consolas" w:cs="Consolas"/>
@@ -1199,6 +1256,7 @@
               </w:rPr>
               <w:t>pos</w:t>
             </w:r>
+            <w:proofErr w:type="spellEnd"/>
             <w:r>
               <w:rPr>
                 <w:rFonts w:ascii="Consolas" w:hAnsi="Consolas" w:cs="Consolas"/>
@@ -1224,7 +1282,27 @@
                 <w:szCs w:val="28"/>
                 <w:lang w:val="en-US"/>
               </w:rPr>
-              <w:t>, str);//n2 = 0</w:t>
+              <w:t xml:space="preserve">, </w:t>
+            </w:r>
+            <w:proofErr w:type="spellStart"/>
+            <w:r>
+              <w:rPr>
+                <w:rFonts w:ascii="Consolas" w:hAnsi="Consolas" w:cs="Consolas"/>
+                <w:sz w:val="28"/>
+                <w:szCs w:val="28"/>
+                <w:lang w:val="en-US"/>
+              </w:rPr>
+              <w:t>str</w:t>
+            </w:r>
+            <w:proofErr w:type="spellEnd"/>
+            <w:r>
+              <w:rPr>
+                <w:rFonts w:ascii="Consolas" w:hAnsi="Consolas" w:cs="Consolas"/>
+                <w:sz w:val="28"/>
+                <w:szCs w:val="28"/>
+                <w:lang w:val="en-US"/>
+              </w:rPr>
+              <w:t>);//n2 = 0</w:t>
             </w:r>
           </w:p>
           <w:p>
@@ -1431,7 +1509,7 @@
 
 <file path=word/numbering.xml><?xml version="1.0" encoding="utf-8"?>
 <w:numbering xmlns:wpc="http://schemas.microsoft.com/office/word/2010/wordprocessingCanvas" xmlns:mc="http://schemas.openxmlformats.org/markup-compatibility/2006" xmlns:o="urn:schemas-microsoft-com:office:office" xmlns:r="http://schemas.openxmlformats.org/officeDocument/2006/relationships" xmlns:m="http://schemas.openxmlformats.org/officeDocument/2006/math" xmlns:v="urn:schemas-microsoft-com:vml" xmlns:wp14="http://schemas.microsoft.com/office/word/2010/wordprocessingDrawing" xmlns:wp="http://schemas.openxmlformats.org/drawingml/2006/wordprocessingDrawing" xmlns:w10="urn:schemas-microsoft-com:office:word" xmlns:w="http://schemas.openxmlformats.org/wordprocessingml/2006/main" xmlns:w14="http://schemas.microsoft.com/office/word/2010/wordml" xmlns:w15="http://schemas.microsoft.com/office/word/2012/wordml" xmlns:wpg="http://schemas.microsoft.com/office/word/2010/wordprocessingGroup" xmlns:wpi="http://schemas.microsoft.com/office/word/2010/wordprocessingInk" xmlns:wne="http://schemas.microsoft.com/office/word/2006/wordml" xmlns:wps="http://schemas.microsoft.com/office/word/2010/wordprocessingShape" mc:Ignorable="w14 w15 wp14">
-  <w:abstractNum w:abstractNumId="0" w15:restartNumberingAfterBreak="0">
+  <w:abstractNum w:abstractNumId="0">
     <w:nsid w:val="FFFFFFFB"/>
     <w:multiLevelType w:val="multilevel"/>
     <w:tmpl w:val="FFFFFFFF"/>
@@ -1499,7 +1577,7 @@
       <w:lvlJc w:val="left"/>
     </w:lvl>
   </w:abstractNum>
-  <w:abstractNum w:abstractNumId="1" w15:restartNumberingAfterBreak="0">
+  <w:abstractNum w:abstractNumId="1">
     <w:nsid w:val="32B925FB"/>
     <w:multiLevelType w:val="hybridMultilevel"/>
     <w:tmpl w:val="319A5E8C"/>
@@ -1612,7 +1690,7 @@
       </w:rPr>
     </w:lvl>
   </w:abstractNum>
-  <w:abstractNum w:abstractNumId="2" w15:restartNumberingAfterBreak="0">
+  <w:abstractNum w:abstractNumId="2">
     <w:nsid w:val="4AD519DD"/>
     <w:multiLevelType w:val="hybridMultilevel"/>
     <w:tmpl w:val="D7D83722"/>
@@ -2940,6 +3018,7 @@
     <w:uiPriority w:val="59"/>
     <w:rsid w:val="00F94A73"/>
     <w:tblPr>
+      <w:tblInd w:w="0" w:type="dxa"/>
       <w:tblBorders>
         <w:top w:val="single" w:sz="4" w:space="0" w:color="auto"/>
         <w:left w:val="single" w:sz="4" w:space="0" w:color="auto"/>
@@ -2948,6 +3027,12 @@
         <w:insideH w:val="single" w:sz="4" w:space="0" w:color="auto"/>
         <w:insideV w:val="single" w:sz="4" w:space="0" w:color="auto"/>
       </w:tblBorders>
+      <w:tblCellMar>
+        <w:top w:w="0" w:type="dxa"/>
+        <w:left w:w="108" w:type="dxa"/>
+        <w:bottom w:w="0" w:type="dxa"/>
+        <w:right w:w="108" w:type="dxa"/>
+      </w:tblCellMar>
     </w:tblPr>
   </w:style>
 </w:styles>
@@ -3241,7 +3326,7 @@
 </file>
 
 <file path=customXml/itemProps1.xml><?xml version="1.0" encoding="utf-8"?>
-<ds:datastoreItem xmlns:ds="http://schemas.openxmlformats.org/officeDocument/2006/customXml" ds:itemID="{D985352C-CE1B-4D6D-87DC-6BCAE0A31F2E}">
+<ds:datastoreItem xmlns:ds="http://schemas.openxmlformats.org/officeDocument/2006/customXml" ds:itemID="{54A4EE99-EBB8-4AA6-B4BD-92FDF29F7BB7}">
   <ds:schemaRefs>
     <ds:schemaRef ds:uri="http://schemas.openxmlformats.org/officeDocument/2006/bibliography"/>
   </ds:schemaRefs>
